--- a/PRACTICAS/11/Práctica 11.docx
+++ b/PRACTICAS/11/Práctica 11.docx
@@ -113,7 +113,7 @@
           </mc:Choice>
           <mc:Fallback>
             <w:pict>
-              <v:shapetype w14:anchorId="6D46309C" id="_x0000_t32" coordsize="21600,21600" o:spt="32" o:oned="t" path="m,l21600,21600e" filled="f">
+              <v:shapetype w14:anchorId="59FC0B68" id="_x0000_t32" coordsize="21600,21600" o:spt="32" o:oned="t" path="m,l21600,21600e" filled="f">
                 <v:path arrowok="t" fillok="f" o:connecttype="none"/>
                 <o:lock v:ext="edit" shapetype="t"/>
               </v:shapetype>
@@ -495,8 +495,6 @@
       <w:pPr>
         <w:jc w:val="both"/>
       </w:pPr>
-      <w:bookmarkStart w:id="2" w:name="_GoBack"/>
-      <w:bookmarkEnd w:id="2"/>
       <w:r>
         <w:t>Objetivo: Reconocer la importancia  y utilidad de los arreglos, en la elaboración de programas que resuelvan problemas que requieran agrupar datos del mismo tipo, así como trabajar con arreglos tanto unidimensionales como multidimensionales.</w:t>
       </w:r>
@@ -506,34 +504,335 @@
         <w:pStyle w:val="Subttulo"/>
         <w:jc w:val="both"/>
       </w:pPr>
-      <w:bookmarkStart w:id="3" w:name="_l1trhg4kb2wm" w:colFirst="0" w:colLast="0"/>
+      <w:bookmarkStart w:id="2" w:name="_l1trhg4kb2wm" w:colFirst="0" w:colLast="0"/>
+      <w:bookmarkEnd w:id="2"/>
+      <w:r>
+        <w:t>Arreglos unidi</w:t>
+      </w:r>
+      <w:r>
+        <w:t>mensionales</w:t>
+      </w:r>
+    </w:p>
+    <w:p>
+      <w:pPr>
+        <w:jc w:val="center"/>
+      </w:pPr>
+      <w:r>
+        <w:rPr>
+          <w:noProof/>
+        </w:rPr>
+        <w:drawing>
+          <wp:inline distT="0" distB="0" distL="0" distR="0" wp14:anchorId="3E08D13B" wp14:editId="08D06DD6">
+            <wp:extent cx="1466850" cy="2000250"/>
+            <wp:effectExtent l="0" t="0" r="0" b="0"/>
+            <wp:docPr id="1" name="Imagen 1"/>
+            <wp:cNvGraphicFramePr>
+              <a:graphicFrameLocks xmlns:a="http://schemas.openxmlformats.org/drawingml/2006/main" noChangeAspect="1"/>
+            </wp:cNvGraphicFramePr>
+            <a:graphic xmlns:a="http://schemas.openxmlformats.org/drawingml/2006/main">
+              <a:graphicData uri="http://schemas.openxmlformats.org/drawingml/2006/picture">
+                <pic:pic xmlns:pic="http://schemas.openxmlformats.org/drawingml/2006/picture">
+                  <pic:nvPicPr>
+                    <pic:cNvPr id="1" name="3184896.tmp"/>
+                    <pic:cNvPicPr/>
+                  </pic:nvPicPr>
+                  <pic:blipFill rotWithShape="1">
+                    <a:blip r:embed="rId8">
+                      <a:extLst>
+                        <a:ext uri="{28A0092B-C50C-407E-A947-70E740481C1C}">
+                          <a14:useLocalDpi xmlns:a14="http://schemas.microsoft.com/office/drawing/2010/main" val="0"/>
+                        </a:ext>
+                      </a:extLst>
+                    </a:blip>
+                    <a:srcRect l="35719" t="22753" r="38697" b="18979"/>
+                    <a:stretch/>
+                  </pic:blipFill>
+                  <pic:spPr bwMode="auto">
+                    <a:xfrm>
+                      <a:off x="0" y="0"/>
+                      <a:ext cx="1466850" cy="2000250"/>
+                    </a:xfrm>
+                    <a:prstGeom prst="rect">
+                      <a:avLst/>
+                    </a:prstGeom>
+                    <a:ln>
+                      <a:noFill/>
+                    </a:ln>
+                    <a:extLst>
+                      <a:ext uri="{53640926-AAD7-44D8-BBD7-CCE9431645EC}">
+                        <a14:shadowObscured xmlns:a14="http://schemas.microsoft.com/office/drawing/2010/main"/>
+                      </a:ext>
+                    </a:extLst>
+                  </pic:spPr>
+                </pic:pic>
+              </a:graphicData>
+            </a:graphic>
+          </wp:inline>
+        </w:drawing>
+      </w:r>
+    </w:p>
+    <w:p>
+      <w:pPr>
+        <w:jc w:val="center"/>
+      </w:pPr>
+      <w:r>
+        <w:rPr>
+          <w:noProof/>
+        </w:rPr>
+        <w:drawing>
+          <wp:inline distT="0" distB="0" distL="0" distR="0" wp14:anchorId="41BE8352" wp14:editId="269270BB">
+            <wp:extent cx="2924175" cy="2028825"/>
+            <wp:effectExtent l="0" t="0" r="9525" b="9525"/>
+            <wp:docPr id="2" name="Imagen 2"/>
+            <wp:cNvGraphicFramePr>
+              <a:graphicFrameLocks xmlns:a="http://schemas.openxmlformats.org/drawingml/2006/main" noChangeAspect="1"/>
+            </wp:cNvGraphicFramePr>
+            <a:graphic xmlns:a="http://schemas.openxmlformats.org/drawingml/2006/main">
+              <a:graphicData uri="http://schemas.openxmlformats.org/drawingml/2006/picture">
+                <pic:pic xmlns:pic="http://schemas.openxmlformats.org/drawingml/2006/picture">
+                  <pic:nvPicPr>
+                    <pic:cNvPr id="2" name="318197C.tmp"/>
+                    <pic:cNvPicPr/>
+                  </pic:nvPicPr>
+                  <pic:blipFill rotWithShape="1">
+                    <a:blip r:embed="rId9">
+                      <a:extLst>
+                        <a:ext uri="{28A0092B-C50C-407E-A947-70E740481C1C}">
+                          <a14:useLocalDpi xmlns:a14="http://schemas.microsoft.com/office/drawing/2010/main" val="0"/>
+                        </a:ext>
+                      </a:extLst>
+                    </a:blip>
+                    <a:srcRect l="23591" t="25249" r="25407" b="15649"/>
+                    <a:stretch/>
+                  </pic:blipFill>
+                  <pic:spPr bwMode="auto">
+                    <a:xfrm>
+                      <a:off x="0" y="0"/>
+                      <a:ext cx="2924175" cy="2028825"/>
+                    </a:xfrm>
+                    <a:prstGeom prst="rect">
+                      <a:avLst/>
+                    </a:prstGeom>
+                    <a:ln>
+                      <a:noFill/>
+                    </a:ln>
+                    <a:extLst>
+                      <a:ext uri="{53640926-AAD7-44D8-BBD7-CCE9431645EC}">
+                        <a14:shadowObscured xmlns:a14="http://schemas.microsoft.com/office/drawing/2010/main"/>
+                      </a:ext>
+                    </a:extLst>
+                  </pic:spPr>
+                </pic:pic>
+              </a:graphicData>
+            </a:graphic>
+          </wp:inline>
+        </w:drawing>
+      </w:r>
+    </w:p>
+    <w:p>
+      <w:pPr>
+        <w:jc w:val="center"/>
+      </w:pPr>
+      <w:r>
+        <w:rPr>
+          <w:noProof/>
+        </w:rPr>
+        <w:drawing>
+          <wp:inline distT="0" distB="0" distL="0" distR="0" wp14:anchorId="3EF9EFB4" wp14:editId="6CFB7B56">
+            <wp:extent cx="4165715" cy="2592000"/>
+            <wp:effectExtent l="0" t="0" r="6350" b="0"/>
+            <wp:docPr id="3" name="Imagen 3"/>
+            <wp:cNvGraphicFramePr>
+              <a:graphicFrameLocks xmlns:a="http://schemas.openxmlformats.org/drawingml/2006/main" noChangeAspect="1"/>
+            </wp:cNvGraphicFramePr>
+            <a:graphic xmlns:a="http://schemas.openxmlformats.org/drawingml/2006/main">
+              <a:graphicData uri="http://schemas.openxmlformats.org/drawingml/2006/picture">
+                <pic:pic xmlns:pic="http://schemas.openxmlformats.org/drawingml/2006/picture">
+                  <pic:nvPicPr>
+                    <pic:cNvPr id="3" name="318C1EB.tmp"/>
+                    <pic:cNvPicPr/>
+                  </pic:nvPicPr>
+                  <pic:blipFill rotWithShape="1">
+                    <a:blip r:embed="rId10">
+                      <a:extLst>
+                        <a:ext uri="{28A0092B-C50C-407E-A947-70E740481C1C}">
+                          <a14:useLocalDpi xmlns:a14="http://schemas.microsoft.com/office/drawing/2010/main" val="0"/>
+                        </a:ext>
+                      </a:extLst>
+                    </a:blip>
+                    <a:srcRect l="23757" t="29134" r="23912" b="16481"/>
+                    <a:stretch/>
+                  </pic:blipFill>
+                  <pic:spPr bwMode="auto">
+                    <a:xfrm>
+                      <a:off x="0" y="0"/>
+                      <a:ext cx="4165715" cy="2592000"/>
+                    </a:xfrm>
+                    <a:prstGeom prst="rect">
+                      <a:avLst/>
+                    </a:prstGeom>
+                    <a:ln>
+                      <a:noFill/>
+                    </a:ln>
+                    <a:extLst>
+                      <a:ext uri="{53640926-AAD7-44D8-BBD7-CCE9431645EC}">
+                        <a14:shadowObscured xmlns:a14="http://schemas.microsoft.com/office/drawing/2010/main"/>
+                      </a:ext>
+                    </a:extLst>
+                  </pic:spPr>
+                </pic:pic>
+              </a:graphicData>
+            </a:graphic>
+          </wp:inline>
+        </w:drawing>
+      </w:r>
+    </w:p>
+    <w:p/>
+    <w:p>
+      <w:pPr>
+        <w:pStyle w:val="Subttulo"/>
+      </w:pPr>
+      <w:bookmarkStart w:id="3" w:name="_ikvel4ihi2aq" w:colFirst="0" w:colLast="0"/>
       <w:bookmarkEnd w:id="3"/>
       <w:r>
-        <w:t>Arreglos unidi</w:t>
-      </w:r>
-      <w:r>
-        <w:t>mensionales</w:t>
-      </w:r>
-    </w:p>
-    <w:p/>
+        <w:lastRenderedPageBreak/>
+        <w:t>Arreglos multidimensionales</w:t>
+      </w:r>
+    </w:p>
+    <w:p>
+      <w:pPr>
+        <w:jc w:val="center"/>
+      </w:pPr>
+      <w:r>
+        <w:rPr>
+          <w:noProof/>
+        </w:rPr>
+        <w:drawing>
+          <wp:inline distT="0" distB="0" distL="0" distR="0" wp14:anchorId="4C880B90" wp14:editId="4BDE5838">
+            <wp:extent cx="2838450" cy="2133600"/>
+            <wp:effectExtent l="0" t="0" r="0" b="0"/>
+            <wp:docPr id="4" name="Imagen 4"/>
+            <wp:cNvGraphicFramePr>
+              <a:graphicFrameLocks xmlns:a="http://schemas.openxmlformats.org/drawingml/2006/main" noChangeAspect="1"/>
+            </wp:cNvGraphicFramePr>
+            <a:graphic xmlns:a="http://schemas.openxmlformats.org/drawingml/2006/main">
+              <a:graphicData uri="http://schemas.openxmlformats.org/drawingml/2006/picture">
+                <pic:pic xmlns:pic="http://schemas.openxmlformats.org/drawingml/2006/picture">
+                  <pic:nvPicPr>
+                    <pic:cNvPr id="4" name="3185DF.tmp"/>
+                    <pic:cNvPicPr/>
+                  </pic:nvPicPr>
+                  <pic:blipFill rotWithShape="1">
+                    <a:blip r:embed="rId11">
+                      <a:extLst>
+                        <a:ext uri="{28A0092B-C50C-407E-A947-70E740481C1C}">
+                          <a14:useLocalDpi xmlns:a14="http://schemas.microsoft.com/office/drawing/2010/main" val="0"/>
+                        </a:ext>
+                      </a:extLst>
+                    </a:blip>
+                    <a:srcRect l="23591" t="19145" r="26903" b="18701"/>
+                    <a:stretch/>
+                  </pic:blipFill>
+                  <pic:spPr bwMode="auto">
+                    <a:xfrm>
+                      <a:off x="0" y="0"/>
+                      <a:ext cx="2838450" cy="2133600"/>
+                    </a:xfrm>
+                    <a:prstGeom prst="rect">
+                      <a:avLst/>
+                    </a:prstGeom>
+                    <a:ln>
+                      <a:noFill/>
+                    </a:ln>
+                    <a:extLst>
+                      <a:ext uri="{53640926-AAD7-44D8-BBD7-CCE9431645EC}">
+                        <a14:shadowObscured xmlns:a14="http://schemas.microsoft.com/office/drawing/2010/main"/>
+                      </a:ext>
+                    </a:extLst>
+                  </pic:spPr>
+                </pic:pic>
+              </a:graphicData>
+            </a:graphic>
+          </wp:inline>
+        </w:drawing>
+      </w:r>
+    </w:p>
+    <w:p>
+      <w:pPr>
+        <w:jc w:val="center"/>
+      </w:pPr>
+      <w:r>
+        <w:rPr>
+          <w:noProof/>
+        </w:rPr>
+        <w:drawing>
+          <wp:inline distT="0" distB="0" distL="0" distR="0" wp14:anchorId="2DFB38EB" wp14:editId="304D7E9B">
+            <wp:extent cx="4157722" cy="2592000"/>
+            <wp:effectExtent l="0" t="0" r="0" b="0"/>
+            <wp:docPr id="5" name="Imagen 5"/>
+            <wp:cNvGraphicFramePr>
+              <a:graphicFrameLocks xmlns:a="http://schemas.openxmlformats.org/drawingml/2006/main" noChangeAspect="1"/>
+            </wp:cNvGraphicFramePr>
+            <a:graphic xmlns:a="http://schemas.openxmlformats.org/drawingml/2006/main">
+              <a:graphicData uri="http://schemas.openxmlformats.org/drawingml/2006/picture">
+                <pic:pic xmlns:pic="http://schemas.openxmlformats.org/drawingml/2006/picture">
+                  <pic:nvPicPr>
+                    <pic:cNvPr id="5" name="3188EFC.tmp"/>
+                    <pic:cNvPicPr/>
+                  </pic:nvPicPr>
+                  <pic:blipFill rotWithShape="1">
+                    <a:blip r:embed="rId12">
+                      <a:extLst>
+                        <a:ext uri="{28A0092B-C50C-407E-A947-70E740481C1C}">
+                          <a14:useLocalDpi xmlns:a14="http://schemas.microsoft.com/office/drawing/2010/main" val="0"/>
+                        </a:ext>
+                      </a:extLst>
+                    </a:blip>
+                    <a:srcRect l="23757" t="29968" r="23746" b="15371"/>
+                    <a:stretch/>
+                  </pic:blipFill>
+                  <pic:spPr bwMode="auto">
+                    <a:xfrm>
+                      <a:off x="0" y="0"/>
+                      <a:ext cx="4157722" cy="2592000"/>
+                    </a:xfrm>
+                    <a:prstGeom prst="rect">
+                      <a:avLst/>
+                    </a:prstGeom>
+                    <a:ln>
+                      <a:noFill/>
+                    </a:ln>
+                    <a:extLst>
+                      <a:ext uri="{53640926-AAD7-44D8-BBD7-CCE9431645EC}">
+                        <a14:shadowObscured xmlns:a14="http://schemas.microsoft.com/office/drawing/2010/main"/>
+                      </a:ext>
+                    </a:extLst>
+                  </pic:spPr>
+                </pic:pic>
+              </a:graphicData>
+            </a:graphic>
+          </wp:inline>
+        </w:drawing>
+      </w:r>
+    </w:p>
+    <w:p>
+      <w:pPr>
+        <w:jc w:val="center"/>
+      </w:pPr>
+    </w:p>
+    <w:p>
+      <w:r>
+        <w:br w:type="page"/>
+      </w:r>
+    </w:p>
     <w:p>
       <w:pPr>
         <w:pStyle w:val="Subttulo"/>
       </w:pPr>
-      <w:bookmarkStart w:id="4" w:name="_ikvel4ihi2aq" w:colFirst="0" w:colLast="0"/>
+      <w:bookmarkStart w:id="4" w:name="_kr13i2y4p8xe" w:colFirst="0" w:colLast="0"/>
       <w:bookmarkEnd w:id="4"/>
       <w:r>
-        <w:t>Arreglos multidimensionales</w:t>
-      </w:r>
-    </w:p>
-    <w:p/>
-    <w:p>
-      <w:pPr>
-        <w:pStyle w:val="Subttulo"/>
-      </w:pPr>
-      <w:bookmarkStart w:id="5" w:name="_kr13i2y4p8xe" w:colFirst="0" w:colLast="0"/>
-      <w:bookmarkEnd w:id="5"/>
-      <w:r>
+        <w:lastRenderedPageBreak/>
         <w:t>Actividad 1</w:t>
       </w:r>
     </w:p>
@@ -591,931 +890,165 @@
     </w:p>
     <w:p/>
     <w:p>
-      <w:pPr>
-        <w:rPr>
-          <w:lang w:val="en-US"/>
-        </w:rPr>
-      </w:pPr>
-      <w:r>
-        <w:rPr>
-          <w:lang w:val="en-US"/>
-        </w:rPr>
-        <w:t>#include &lt;</w:t>
-      </w:r>
-      <w:proofErr w:type="spellStart"/>
-      <w:r>
-        <w:rPr>
-          <w:lang w:val="en-US"/>
-        </w:rPr>
-        <w:t>stdio.h</w:t>
-      </w:r>
-      <w:proofErr w:type="spellEnd"/>
-      <w:r>
-        <w:rPr>
-          <w:lang w:val="en-US"/>
-        </w:rPr>
-        <w:t>&gt;</w:t>
-      </w:r>
-    </w:p>
-    <w:p>
-      <w:pPr>
-        <w:rPr>
-          <w:lang w:val="en-US"/>
-        </w:rPr>
-      </w:pPr>
-    </w:p>
-    <w:p>
-      <w:pPr>
-        <w:rPr>
-          <w:lang w:val="en-US"/>
-        </w:rPr>
-      </w:pPr>
-      <w:proofErr w:type="spellStart"/>
-      <w:proofErr w:type="gramStart"/>
-      <w:r>
-        <w:rPr>
-          <w:lang w:val="en-US"/>
-        </w:rPr>
-        <w:t>int</w:t>
-      </w:r>
-      <w:proofErr w:type="spellEnd"/>
-      <w:proofErr w:type="gramEnd"/>
-      <w:r>
-        <w:rPr>
-          <w:lang w:val="en-US"/>
-        </w:rPr>
-        <w:t xml:space="preserve"> main(){</w:t>
-      </w:r>
-    </w:p>
-    <w:p>
-      <w:pPr>
-        <w:rPr>
-          <w:lang w:val="en-US"/>
-        </w:rPr>
-      </w:pPr>
-      <w:r>
-        <w:rPr>
-          <w:lang w:val="en-US"/>
-        </w:rPr>
-        <w:tab/>
-      </w:r>
-      <w:proofErr w:type="gramStart"/>
-      <w:r>
-        <w:rPr>
-          <w:lang w:val="en-US"/>
-        </w:rPr>
-        <w:t>float</w:t>
-      </w:r>
-      <w:proofErr w:type="gramEnd"/>
-      <w:r>
-        <w:rPr>
-          <w:lang w:val="en-US"/>
-        </w:rPr>
-        <w:t xml:space="preserve"> N;</w:t>
-      </w:r>
-    </w:p>
-    <w:p>
-      <w:pPr>
-        <w:rPr>
-          <w:lang w:val="en-US"/>
-        </w:rPr>
-      </w:pPr>
-      <w:r>
-        <w:rPr>
-          <w:lang w:val="en-US"/>
-        </w:rPr>
-        <w:tab/>
-      </w:r>
-      <w:proofErr w:type="gramStart"/>
-      <w:r>
-        <w:rPr>
-          <w:lang w:val="en-US"/>
-        </w:rPr>
-        <w:t>float</w:t>
-      </w:r>
-      <w:proofErr w:type="gramEnd"/>
-      <w:r>
-        <w:rPr>
-          <w:lang w:val="en-US"/>
-        </w:rPr>
-        <w:t xml:space="preserve"> </w:t>
-      </w:r>
-      <w:proofErr w:type="spellStart"/>
-      <w:r>
-        <w:rPr>
-          <w:lang w:val="en-US"/>
-        </w:rPr>
-        <w:t>num</w:t>
-      </w:r>
-      <w:proofErr w:type="spellEnd"/>
-      <w:r>
-        <w:rPr>
-          <w:lang w:val="en-US"/>
-        </w:rPr>
-        <w:t>;</w:t>
-      </w:r>
-    </w:p>
-    <w:p>
-      <w:pPr>
-        <w:rPr>
-          <w:lang w:val="en-US"/>
-        </w:rPr>
-      </w:pPr>
-      <w:r>
-        <w:rPr>
-          <w:lang w:val="en-US"/>
-        </w:rPr>
-        <w:tab/>
-      </w:r>
-      <w:proofErr w:type="gramStart"/>
-      <w:r>
-        <w:rPr>
-          <w:lang w:val="en-US"/>
-        </w:rPr>
-        <w:t>float</w:t>
-      </w:r>
-      <w:proofErr w:type="gramEnd"/>
-      <w:r>
-        <w:rPr>
-          <w:lang w:val="en-US"/>
-        </w:rPr>
-        <w:t xml:space="preserve"> </w:t>
-      </w:r>
-      <w:proofErr w:type="spellStart"/>
-      <w:r>
-        <w:rPr>
-          <w:lang w:val="en-US"/>
-        </w:rPr>
-        <w:t>i</w:t>
-      </w:r>
-      <w:proofErr w:type="spellEnd"/>
-      <w:r>
-        <w:rPr>
-          <w:lang w:val="en-US"/>
-        </w:rPr>
-        <w:t>;</w:t>
-      </w:r>
-    </w:p>
-    <w:p>
-      <w:r>
-        <w:rPr>
-          <w:lang w:val="en-US"/>
-        </w:rPr>
-        <w:tab/>
-      </w:r>
-      <w:proofErr w:type="spellStart"/>
-      <w:proofErr w:type="gramStart"/>
-      <w:r>
-        <w:t>float</w:t>
-      </w:r>
-      <w:proofErr w:type="spellEnd"/>
-      <w:proofErr w:type="gramEnd"/>
-      <w:r>
-        <w:t xml:space="preserve"> x;</w:t>
-      </w:r>
-    </w:p>
-    <w:p>
-      <w:r>
-        <w:tab/>
-      </w:r>
-      <w:proofErr w:type="spellStart"/>
-      <w:proofErr w:type="gramStart"/>
-      <w:r>
-        <w:t>float</w:t>
-      </w:r>
-      <w:proofErr w:type="spellEnd"/>
-      <w:proofErr w:type="gramEnd"/>
-      <w:r>
-        <w:t xml:space="preserve"> y;</w:t>
+      <w:r>
+        <w:rPr>
+          <w:noProof/>
+        </w:rPr>
+        <w:drawing>
+          <wp:inline distT="0" distB="0" distL="0" distR="0" wp14:anchorId="6F5CDDE4" wp14:editId="667C0F52">
+            <wp:extent cx="5733415" cy="3267075"/>
+            <wp:effectExtent l="0" t="0" r="635" b="9525"/>
+            <wp:docPr id="9" name="Imagen 9"/>
+            <wp:cNvGraphicFramePr>
+              <a:graphicFrameLocks xmlns:a="http://schemas.openxmlformats.org/drawingml/2006/main" noChangeAspect="1"/>
+            </wp:cNvGraphicFramePr>
+            <a:graphic xmlns:a="http://schemas.openxmlformats.org/drawingml/2006/main">
+              <a:graphicData uri="http://schemas.openxmlformats.org/drawingml/2006/picture">
+                <pic:pic xmlns:pic="http://schemas.openxmlformats.org/drawingml/2006/picture">
+                  <pic:nvPicPr>
+                    <pic:cNvPr id="9" name="31874DD.tmp"/>
+                    <pic:cNvPicPr/>
+                  </pic:nvPicPr>
+                  <pic:blipFill rotWithShape="1">
+                    <a:blip r:embed="rId13">
+                      <a:extLst>
+                        <a:ext uri="{28A0092B-C50C-407E-A947-70E740481C1C}">
+                          <a14:useLocalDpi xmlns:a14="http://schemas.microsoft.com/office/drawing/2010/main" val="0"/>
+                        </a:ext>
+                      </a:extLst>
+                    </a:blip>
+                    <a:srcRect b="7230"/>
+                    <a:stretch/>
+                  </pic:blipFill>
+                  <pic:spPr bwMode="auto">
+                    <a:xfrm>
+                      <a:off x="0" y="0"/>
+                      <a:ext cx="5733415" cy="3267075"/>
+                    </a:xfrm>
+                    <a:prstGeom prst="rect">
+                      <a:avLst/>
+                    </a:prstGeom>
+                    <a:ln>
+                      <a:noFill/>
+                    </a:ln>
+                    <a:extLst>
+                      <a:ext uri="{53640926-AAD7-44D8-BBD7-CCE9431645EC}">
+                        <a14:shadowObscured xmlns:a14="http://schemas.microsoft.com/office/drawing/2010/main"/>
+                      </a:ext>
+                    </a:extLst>
+                  </pic:spPr>
+                </pic:pic>
+              </a:graphicData>
+            </a:graphic>
+          </wp:inline>
+        </w:drawing>
+      </w:r>
+      <w:bookmarkStart w:id="5" w:name="_GoBack"/>
+      <w:bookmarkEnd w:id="5"/>
+      <w:r>
+        <w:rPr>
+          <w:noProof/>
+        </w:rPr>
+        <w:drawing>
+          <wp:inline distT="0" distB="0" distL="0" distR="0" wp14:anchorId="13F4258E" wp14:editId="44AA0C85">
+            <wp:extent cx="5733415" cy="2159635"/>
+            <wp:effectExtent l="0" t="0" r="635" b="0"/>
+            <wp:docPr id="12" name="Imagen 12"/>
+            <wp:cNvGraphicFramePr>
+              <a:graphicFrameLocks xmlns:a="http://schemas.openxmlformats.org/drawingml/2006/main" noChangeAspect="1"/>
+            </wp:cNvGraphicFramePr>
+            <a:graphic xmlns:a="http://schemas.openxmlformats.org/drawingml/2006/main">
+              <a:graphicData uri="http://schemas.openxmlformats.org/drawingml/2006/picture">
+                <pic:pic xmlns:pic="http://schemas.openxmlformats.org/drawingml/2006/picture">
+                  <pic:nvPicPr>
+                    <pic:cNvPr id="12" name="318D547.tmp"/>
+                    <pic:cNvPicPr/>
+                  </pic:nvPicPr>
+                  <pic:blipFill rotWithShape="1">
+                    <a:blip r:embed="rId14">
+                      <a:extLst>
+                        <a:ext uri="{28A0092B-C50C-407E-A947-70E740481C1C}">
+                          <a14:useLocalDpi xmlns:a14="http://schemas.microsoft.com/office/drawing/2010/main" val="0"/>
+                        </a:ext>
+                      </a:extLst>
+                    </a:blip>
+                    <a:srcRect t="38677"/>
+                    <a:stretch/>
+                  </pic:blipFill>
+                  <pic:spPr bwMode="auto">
+                    <a:xfrm>
+                      <a:off x="0" y="0"/>
+                      <a:ext cx="5733415" cy="2159635"/>
+                    </a:xfrm>
+                    <a:prstGeom prst="rect">
+                      <a:avLst/>
+                    </a:prstGeom>
+                    <a:ln>
+                      <a:noFill/>
+                    </a:ln>
+                    <a:extLst>
+                      <a:ext uri="{53640926-AAD7-44D8-BBD7-CCE9431645EC}">
+                        <a14:shadowObscured xmlns:a14="http://schemas.microsoft.com/office/drawing/2010/main"/>
+                      </a:ext>
+                    </a:extLst>
+                  </pic:spPr>
+                </pic:pic>
+              </a:graphicData>
+            </a:graphic>
+          </wp:inline>
+        </w:drawing>
       </w:r>
     </w:p>
     <w:p/>
     <w:p>
       <w:r>
-        <w:tab/>
-      </w:r>
-      <w:proofErr w:type="spellStart"/>
-      <w:proofErr w:type="gramStart"/>
-      <w:r>
-        <w:t>printf</w:t>
-      </w:r>
-      <w:proofErr w:type="spellEnd"/>
-      <w:proofErr w:type="gramEnd"/>
-      <w:r>
-        <w:t>("Longitud de la lista:\n ");</w:t>
-      </w:r>
-    </w:p>
-    <w:p>
-      <w:pPr>
-        <w:rPr>
-          <w:lang w:val="en-US"/>
-        </w:rPr>
-      </w:pPr>
-      <w:r>
-        <w:tab/>
-      </w:r>
-      <w:proofErr w:type="spellStart"/>
-      <w:proofErr w:type="gramStart"/>
-      <w:r>
-        <w:rPr>
-          <w:lang w:val="en-US"/>
-        </w:rPr>
-        <w:t>scanf</w:t>
-      </w:r>
-      <w:proofErr w:type="spellEnd"/>
-      <w:r>
-        <w:rPr>
-          <w:lang w:val="en-US"/>
-        </w:rPr>
-        <w:t>(</w:t>
-      </w:r>
-      <w:proofErr w:type="gramEnd"/>
-      <w:r>
-        <w:rPr>
-          <w:lang w:val="en-US"/>
-        </w:rPr>
-        <w:t>"%f", &amp;N);</w:t>
-      </w:r>
-    </w:p>
-    <w:p>
-      <w:pPr>
-        <w:rPr>
-          <w:lang w:val="en-US"/>
-        </w:rPr>
-      </w:pPr>
-    </w:p>
-    <w:p>
-      <w:pPr>
-        <w:rPr>
-          <w:lang w:val="en-US"/>
-        </w:rPr>
-      </w:pPr>
-      <w:r>
-        <w:rPr>
-          <w:lang w:val="en-US"/>
-        </w:rPr>
-        <w:tab/>
-      </w:r>
-      <w:proofErr w:type="gramStart"/>
-      <w:r>
-        <w:rPr>
-          <w:lang w:val="en-US"/>
-        </w:rPr>
-        <w:t>float</w:t>
-      </w:r>
-      <w:proofErr w:type="gramEnd"/>
-      <w:r>
-        <w:rPr>
-          <w:lang w:val="en-US"/>
-        </w:rPr>
-        <w:t xml:space="preserve"> </w:t>
-      </w:r>
-      <w:proofErr w:type="spellStart"/>
-      <w:r>
-        <w:rPr>
-          <w:lang w:val="en-US"/>
-        </w:rPr>
-        <w:t>lista</w:t>
-      </w:r>
-      <w:proofErr w:type="spellEnd"/>
-      <w:r>
-        <w:rPr>
-          <w:lang w:val="en-US"/>
-        </w:rPr>
-        <w:t>[N];</w:t>
-      </w:r>
-    </w:p>
-    <w:p>
-      <w:pPr>
-        <w:rPr>
-          <w:lang w:val="en-US"/>
-        </w:rPr>
-      </w:pPr>
-    </w:p>
-    <w:p>
-      <w:pPr>
-        <w:rPr>
-          <w:lang w:val="en-US"/>
-        </w:rPr>
-      </w:pPr>
-      <w:r>
-        <w:rPr>
-          <w:lang w:val="en-US"/>
-        </w:rPr>
-        <w:tab/>
-      </w:r>
-      <w:proofErr w:type="gramStart"/>
-      <w:r>
-        <w:rPr>
-          <w:lang w:val="en-US"/>
-        </w:rPr>
-        <w:t>for(</w:t>
-      </w:r>
-      <w:proofErr w:type="spellStart"/>
-      <w:proofErr w:type="gramEnd"/>
-      <w:r>
-        <w:rPr>
-          <w:lang w:val="en-US"/>
-        </w:rPr>
-        <w:t>i</w:t>
-      </w:r>
-      <w:proofErr w:type="spellEnd"/>
-      <w:r>
-        <w:rPr>
-          <w:lang w:val="en-US"/>
-        </w:rPr>
-        <w:t xml:space="preserve">=0; </w:t>
-      </w:r>
-      <w:proofErr w:type="spellStart"/>
-      <w:r>
-        <w:rPr>
-          <w:lang w:val="en-US"/>
-        </w:rPr>
-        <w:t>i</w:t>
-      </w:r>
-      <w:proofErr w:type="spellEnd"/>
-      <w:r>
-        <w:rPr>
-          <w:lang w:val="en-US"/>
-        </w:rPr>
-        <w:t xml:space="preserve">&lt;N; </w:t>
-      </w:r>
-      <w:proofErr w:type="spellStart"/>
-      <w:r>
-        <w:rPr>
-          <w:lang w:val="en-US"/>
-        </w:rPr>
-        <w:t>i</w:t>
-      </w:r>
-      <w:proofErr w:type="spellEnd"/>
-      <w:r>
-        <w:rPr>
-          <w:lang w:val="en-US"/>
-        </w:rPr>
-        <w:t>++){</w:t>
-      </w:r>
-    </w:p>
-    <w:p>
-      <w:r>
-        <w:rPr>
-          <w:lang w:val="en-US"/>
-        </w:rPr>
-        <w:tab/>
-      </w:r>
-      <w:r>
-        <w:rPr>
-          <w:lang w:val="en-US"/>
-        </w:rPr>
-        <w:tab/>
-      </w:r>
-      <w:proofErr w:type="spellStart"/>
-      <w:proofErr w:type="gramStart"/>
-      <w:r>
-        <w:t>printf</w:t>
-      </w:r>
-      <w:proofErr w:type="spellEnd"/>
-      <w:proofErr w:type="gramEnd"/>
-      <w:r>
-        <w:t>("Ingresa un números para la lista:\n ");</w:t>
-      </w:r>
-    </w:p>
-    <w:p>
-      <w:r>
-        <w:tab/>
-      </w:r>
-      <w:r>
-        <w:tab/>
-      </w:r>
-      <w:proofErr w:type="spellStart"/>
-      <w:proofErr w:type="gramStart"/>
-      <w:r>
-        <w:t>scanf</w:t>
-      </w:r>
-      <w:proofErr w:type="spellEnd"/>
-      <w:proofErr w:type="gramEnd"/>
-      <w:r>
-        <w:t>("%f", &amp;</w:t>
-      </w:r>
-      <w:r>
-        <w:t>lista[i]);</w:t>
-      </w:r>
-    </w:p>
-    <w:p/>
-    <w:p>
-      <w:r>
-        <w:tab/>
-        <w:t>}</w:t>
-      </w:r>
-    </w:p>
-    <w:p>
-      <w:r>
-        <w:tab/>
-      </w:r>
-      <w:proofErr w:type="spellStart"/>
-      <w:proofErr w:type="gramStart"/>
-      <w:r>
-        <w:t>printf</w:t>
-      </w:r>
-      <w:proofErr w:type="spellEnd"/>
-      <w:proofErr w:type="gramEnd"/>
-      <w:r>
-        <w:t>("La lista es:\n");</w:t>
-      </w:r>
-    </w:p>
-    <w:p>
-      <w:pPr>
-        <w:rPr>
-          <w:lang w:val="en-US"/>
-        </w:rPr>
-      </w:pPr>
-      <w:r>
-        <w:tab/>
-      </w:r>
-      <w:proofErr w:type="gramStart"/>
-      <w:r>
-        <w:rPr>
-          <w:lang w:val="en-US"/>
-        </w:rPr>
-        <w:t>for(</w:t>
-      </w:r>
-      <w:proofErr w:type="spellStart"/>
-      <w:proofErr w:type="gramEnd"/>
-      <w:r>
-        <w:rPr>
-          <w:lang w:val="en-US"/>
-        </w:rPr>
-        <w:t>int</w:t>
-      </w:r>
-      <w:proofErr w:type="spellEnd"/>
-      <w:r>
-        <w:rPr>
-          <w:lang w:val="en-US"/>
-        </w:rPr>
-        <w:t xml:space="preserve"> </w:t>
-      </w:r>
-      <w:proofErr w:type="spellStart"/>
-      <w:r>
-        <w:rPr>
-          <w:lang w:val="en-US"/>
-        </w:rPr>
-        <w:t>i</w:t>
-      </w:r>
-      <w:proofErr w:type="spellEnd"/>
-      <w:r>
-        <w:rPr>
-          <w:lang w:val="en-US"/>
-        </w:rPr>
-        <w:t xml:space="preserve">=0; </w:t>
-      </w:r>
-      <w:proofErr w:type="spellStart"/>
-      <w:r>
-        <w:rPr>
-          <w:lang w:val="en-US"/>
-        </w:rPr>
-        <w:t>i</w:t>
-      </w:r>
-      <w:proofErr w:type="spellEnd"/>
-      <w:r>
-        <w:rPr>
-          <w:lang w:val="en-US"/>
-        </w:rPr>
-        <w:t xml:space="preserve">&lt;N; </w:t>
-      </w:r>
-      <w:proofErr w:type="spellStart"/>
-      <w:r>
-        <w:rPr>
-          <w:lang w:val="en-US"/>
-        </w:rPr>
-        <w:t>i</w:t>
-      </w:r>
-      <w:proofErr w:type="spellEnd"/>
-      <w:r>
-        <w:rPr>
-          <w:lang w:val="en-US"/>
-        </w:rPr>
-        <w:t>++){</w:t>
-      </w:r>
-    </w:p>
-    <w:p>
-      <w:r>
-        <w:rPr>
-          <w:lang w:val="en-US"/>
-        </w:rPr>
-        <w:tab/>
-      </w:r>
-      <w:r>
-        <w:rPr>
-          <w:lang w:val="en-US"/>
-        </w:rPr>
-        <w:tab/>
-      </w:r>
-      <w:proofErr w:type="spellStart"/>
-      <w:proofErr w:type="gramStart"/>
-      <w:r>
-        <w:t>printf</w:t>
-      </w:r>
-      <w:proofErr w:type="spellEnd"/>
-      <w:proofErr w:type="gramEnd"/>
-      <w:r>
-        <w:t>("%f,", lista[i]);</w:t>
-      </w:r>
-    </w:p>
-    <w:p>
-      <w:r>
-        <w:tab/>
-        <w:t>}</w:t>
-      </w:r>
-    </w:p>
-    <w:p>
-      <w:r>
-        <w:tab/>
-        <w:t>x=</w:t>
-      </w:r>
-      <w:proofErr w:type="gramStart"/>
-      <w:r>
-        <w:t>lista[</w:t>
-      </w:r>
-      <w:proofErr w:type="gramEnd"/>
-      <w:r>
-        <w:t>0];</w:t>
-      </w:r>
-    </w:p>
-    <w:p/>
-    <w:p>
-      <w:pPr>
-        <w:rPr>
-          <w:lang w:val="en-US"/>
-        </w:rPr>
-      </w:pPr>
-      <w:r>
+        <w:rPr>
+          <w:noProof/>
+        </w:rPr>
         <w:lastRenderedPageBreak/>
-        <w:tab/>
-      </w:r>
-      <w:proofErr w:type="gramStart"/>
-      <w:r>
-        <w:rPr>
-          <w:lang w:val="en-US"/>
-        </w:rPr>
-        <w:t>for(</w:t>
-      </w:r>
-      <w:proofErr w:type="spellStart"/>
-      <w:proofErr w:type="gramEnd"/>
-      <w:r>
-        <w:rPr>
-          <w:lang w:val="en-US"/>
-        </w:rPr>
-        <w:t>i</w:t>
-      </w:r>
-      <w:proofErr w:type="spellEnd"/>
-      <w:r>
-        <w:rPr>
-          <w:lang w:val="en-US"/>
-        </w:rPr>
-        <w:t xml:space="preserve">=0; </w:t>
-      </w:r>
-      <w:proofErr w:type="spellStart"/>
-      <w:r>
-        <w:rPr>
-          <w:lang w:val="en-US"/>
-        </w:rPr>
-        <w:t>i</w:t>
-      </w:r>
-      <w:proofErr w:type="spellEnd"/>
-      <w:r>
-        <w:rPr>
-          <w:lang w:val="en-US"/>
-        </w:rPr>
-        <w:t xml:space="preserve">&lt;N; </w:t>
-      </w:r>
-      <w:proofErr w:type="spellStart"/>
-      <w:r>
-        <w:rPr>
-          <w:lang w:val="en-US"/>
-        </w:rPr>
-        <w:t>i</w:t>
-      </w:r>
-      <w:proofErr w:type="spellEnd"/>
-      <w:r>
-        <w:rPr>
-          <w:lang w:val="en-US"/>
-        </w:rPr>
-        <w:t>++){</w:t>
-      </w:r>
-    </w:p>
-    <w:p>
-      <w:pPr>
-        <w:rPr>
-          <w:lang w:val="en-US"/>
-        </w:rPr>
-      </w:pPr>
-      <w:r>
-        <w:rPr>
-          <w:lang w:val="en-US"/>
-        </w:rPr>
-        <w:tab/>
-      </w:r>
-      <w:r>
-        <w:rPr>
-          <w:lang w:val="en-US"/>
-        </w:rPr>
-        <w:tab/>
-      </w:r>
-      <w:proofErr w:type="gramStart"/>
-      <w:r>
-        <w:rPr>
-          <w:lang w:val="en-US"/>
-        </w:rPr>
-        <w:t>if(</w:t>
-      </w:r>
-      <w:proofErr w:type="spellStart"/>
-      <w:proofErr w:type="gramEnd"/>
-      <w:r>
-        <w:rPr>
-          <w:lang w:val="en-US"/>
-        </w:rPr>
-        <w:t>lista</w:t>
-      </w:r>
-      <w:proofErr w:type="spellEnd"/>
-      <w:r>
-        <w:rPr>
-          <w:lang w:val="en-US"/>
-        </w:rPr>
-        <w:t>[</w:t>
-      </w:r>
-      <w:proofErr w:type="spellStart"/>
-      <w:r>
-        <w:rPr>
-          <w:lang w:val="en-US"/>
-        </w:rPr>
-        <w:t>i</w:t>
-      </w:r>
-      <w:proofErr w:type="spellEnd"/>
-      <w:r>
-        <w:rPr>
-          <w:lang w:val="en-US"/>
-        </w:rPr>
-        <w:t>]&lt;0){</w:t>
-      </w:r>
-    </w:p>
-    <w:p>
-      <w:r>
-        <w:rPr>
-          <w:lang w:val="en-US"/>
-        </w:rPr>
-        <w:tab/>
-      </w:r>
-      <w:r>
-        <w:rPr>
-          <w:lang w:val="en-US"/>
-        </w:rPr>
-        <w:tab/>
-      </w:r>
-      <w:r>
-        <w:rPr>
-          <w:lang w:val="en-US"/>
-        </w:rPr>
-        <w:tab/>
-      </w:r>
-      <w:r>
-        <w:t>x=lista[i];</w:t>
-      </w:r>
-    </w:p>
-    <w:p>
-      <w:r>
-        <w:tab/>
-      </w:r>
-      <w:r>
-        <w:tab/>
-        <w:t>}</w:t>
-      </w:r>
-    </w:p>
-    <w:p>
-      <w:r>
-        <w:tab/>
-        <w:t>}</w:t>
-      </w:r>
-    </w:p>
-    <w:p>
-      <w:r>
-        <w:tab/>
-        <w:t>y=</w:t>
-      </w:r>
-      <w:proofErr w:type="gramStart"/>
-      <w:r>
-        <w:t>lista[</w:t>
-      </w:r>
-      <w:proofErr w:type="gramEnd"/>
-      <w:r>
-        <w:t>0];</w:t>
-      </w:r>
-    </w:p>
-    <w:p/>
-    <w:p>
-      <w:pPr>
-        <w:rPr>
-          <w:lang w:val="en-US"/>
-        </w:rPr>
-      </w:pPr>
-      <w:r>
-        <w:tab/>
-      </w:r>
-      <w:proofErr w:type="gramStart"/>
-      <w:r>
-        <w:rPr>
-          <w:lang w:val="en-US"/>
-        </w:rPr>
-        <w:t>for(</w:t>
-      </w:r>
-      <w:proofErr w:type="spellStart"/>
-      <w:proofErr w:type="gramEnd"/>
-      <w:r>
-        <w:rPr>
-          <w:lang w:val="en-US"/>
-        </w:rPr>
-        <w:t>i</w:t>
-      </w:r>
-      <w:proofErr w:type="spellEnd"/>
-      <w:r>
-        <w:rPr>
-          <w:lang w:val="en-US"/>
-        </w:rPr>
-        <w:t xml:space="preserve">=1; </w:t>
-      </w:r>
-      <w:proofErr w:type="spellStart"/>
-      <w:r>
-        <w:rPr>
-          <w:lang w:val="en-US"/>
-        </w:rPr>
-        <w:t>i</w:t>
-      </w:r>
-      <w:proofErr w:type="spellEnd"/>
-      <w:r>
-        <w:rPr>
-          <w:lang w:val="en-US"/>
-        </w:rPr>
-        <w:t xml:space="preserve">&lt;N; </w:t>
-      </w:r>
-      <w:proofErr w:type="spellStart"/>
-      <w:r>
-        <w:rPr>
-          <w:lang w:val="en-US"/>
-        </w:rPr>
-        <w:t>i</w:t>
-      </w:r>
-      <w:proofErr w:type="spellEnd"/>
-      <w:r>
-        <w:rPr>
-          <w:lang w:val="en-US"/>
-        </w:rPr>
-        <w:t>++){</w:t>
-      </w:r>
-    </w:p>
-    <w:p>
-      <w:pPr>
-        <w:rPr>
-          <w:lang w:val="en-US"/>
-        </w:rPr>
-      </w:pPr>
-      <w:r>
-        <w:rPr>
-          <w:lang w:val="en-US"/>
-        </w:rPr>
-        <w:tab/>
-      </w:r>
-      <w:r>
-        <w:rPr>
-          <w:lang w:val="en-US"/>
-        </w:rPr>
-        <w:tab/>
-      </w:r>
-      <w:proofErr w:type="gramStart"/>
-      <w:r>
-        <w:rPr>
-          <w:lang w:val="en-US"/>
-        </w:rPr>
-        <w:t>if(</w:t>
-      </w:r>
-      <w:proofErr w:type="spellStart"/>
-      <w:proofErr w:type="gramEnd"/>
-      <w:r>
-        <w:rPr>
-          <w:lang w:val="en-US"/>
-        </w:rPr>
-        <w:t>lista</w:t>
-      </w:r>
-      <w:proofErr w:type="spellEnd"/>
-      <w:r>
-        <w:rPr>
-          <w:lang w:val="en-US"/>
-        </w:rPr>
-        <w:t>[</w:t>
-      </w:r>
-      <w:proofErr w:type="spellStart"/>
-      <w:r>
-        <w:rPr>
-          <w:lang w:val="en-US"/>
-        </w:rPr>
-        <w:t>i</w:t>
-      </w:r>
-      <w:proofErr w:type="spellEnd"/>
-      <w:r>
-        <w:rPr>
-          <w:lang w:val="en-US"/>
-        </w:rPr>
-        <w:t>]&gt;y){</w:t>
-      </w:r>
-    </w:p>
-    <w:p>
-      <w:r>
-        <w:rPr>
-          <w:lang w:val="en-US"/>
-        </w:rPr>
-        <w:tab/>
-      </w:r>
-      <w:r>
-        <w:rPr>
-          <w:lang w:val="en-US"/>
-        </w:rPr>
-        <w:tab/>
-      </w:r>
-      <w:r>
-        <w:rPr>
-          <w:lang w:val="en-US"/>
-        </w:rPr>
-        <w:tab/>
-      </w:r>
-      <w:r>
-        <w:t>y=lista[i];</w:t>
-      </w:r>
-    </w:p>
-    <w:p>
-      <w:r>
-        <w:tab/>
-      </w:r>
-      <w:r>
-        <w:tab/>
-        <w:t>}</w:t>
-      </w:r>
-    </w:p>
-    <w:p>
-      <w:r>
-        <w:tab/>
-        <w:t>}</w:t>
-      </w:r>
-    </w:p>
-    <w:p>
-      <w:proofErr w:type="spellStart"/>
-      <w:proofErr w:type="gramStart"/>
-      <w:r>
-        <w:t>printf</w:t>
-      </w:r>
-      <w:proofErr w:type="spellEnd"/>
-      <w:proofErr w:type="gramEnd"/>
-      <w:r>
-        <w:t>("\</w:t>
-      </w:r>
-      <w:proofErr w:type="spellStart"/>
-      <w:r>
-        <w:t>nEl</w:t>
-      </w:r>
-      <w:proofErr w:type="spellEnd"/>
-      <w:r>
-        <w:t xml:space="preserve"> número mayor es: %o\n", y);</w:t>
-      </w:r>
-    </w:p>
-    <w:p>
-      <w:proofErr w:type="spellStart"/>
-      <w:proofErr w:type="gramStart"/>
-      <w:r>
-        <w:t>printf</w:t>
-      </w:r>
-      <w:proofErr w:type="spellEnd"/>
-      <w:proofErr w:type="gramEnd"/>
-      <w:r>
-        <w:t>("El número menor es: %o\n", x);</w:t>
-      </w:r>
-    </w:p>
-    <w:p>
-      <w:r>
-        <w:tab/>
-      </w:r>
-      <w:proofErr w:type="spellStart"/>
-      <w:proofErr w:type="gramStart"/>
-      <w:r>
-        <w:t>return</w:t>
-      </w:r>
-      <w:proofErr w:type="spellEnd"/>
-      <w:proofErr w:type="gramEnd"/>
-      <w:r>
-        <w:t xml:space="preserve"> 0;</w:t>
-      </w:r>
-    </w:p>
-    <w:p>
-      <w:r>
-        <w:t>}</w:t>
-      </w:r>
-    </w:p>
-    <w:p/>
+        <w:drawing>
+          <wp:inline distT="0" distB="0" distL="0" distR="0" wp14:anchorId="45628716" wp14:editId="02E12B31">
+            <wp:extent cx="5733415" cy="2896235"/>
+            <wp:effectExtent l="0" t="0" r="635" b="0"/>
+            <wp:docPr id="8" name="Imagen 8"/>
+            <wp:cNvGraphicFramePr>
+              <a:graphicFrameLocks xmlns:a="http://schemas.openxmlformats.org/drawingml/2006/main" noChangeAspect="1"/>
+            </wp:cNvGraphicFramePr>
+            <a:graphic xmlns:a="http://schemas.openxmlformats.org/drawingml/2006/main">
+              <a:graphicData uri="http://schemas.openxmlformats.org/drawingml/2006/picture">
+                <pic:pic xmlns:pic="http://schemas.openxmlformats.org/drawingml/2006/picture">
+                  <pic:nvPicPr>
+                    <pic:cNvPr id="8" name="3182C49.tmp"/>
+                    <pic:cNvPicPr/>
+                  </pic:nvPicPr>
+                  <pic:blipFill>
+                    <a:blip r:embed="rId15">
+                      <a:extLst>
+                        <a:ext uri="{28A0092B-C50C-407E-A947-70E740481C1C}">
+                          <a14:useLocalDpi xmlns:a14="http://schemas.microsoft.com/office/drawing/2010/main" val="0"/>
+                        </a:ext>
+                      </a:extLst>
+                    </a:blip>
+                    <a:stretch>
+                      <a:fillRect/>
+                    </a:stretch>
+                  </pic:blipFill>
+                  <pic:spPr>
+                    <a:xfrm>
+                      <a:off x="0" y="0"/>
+                      <a:ext cx="5733415" cy="2896235"/>
+                    </a:xfrm>
+                    <a:prstGeom prst="rect">
+                      <a:avLst/>
+                    </a:prstGeom>
+                  </pic:spPr>
+                </pic:pic>
+              </a:graphicData>
+            </a:graphic>
+          </wp:inline>
+        </w:drawing>
+      </w:r>
+    </w:p>
     <w:p>
       <w:pPr>
         <w:pStyle w:val="Subttulo"/>
@@ -1577,7 +1110,7 @@
     </w:p>
     <w:p/>
     <w:sectPr>
-      <w:headerReference w:type="first" r:id="rId8"/>
+      <w:headerReference w:type="first" r:id="rId16"/>
       <w:pgSz w:w="11909" w:h="16834"/>
       <w:pgMar w:top="1440" w:right="1440" w:bottom="1440" w:left="1440" w:header="720" w:footer="720" w:gutter="0"/>
       <w:pgNumType w:start="1"/>
@@ -3136,7 +2669,7 @@
 </file>
 
 <file path=customXml/itemProps1.xml><?xml version="1.0" encoding="utf-8"?>
-<ds:datastoreItem xmlns:ds="http://schemas.openxmlformats.org/officeDocument/2006/customXml" ds:itemID="{E1287F9B-9CA4-4635-B3FB-1E32457E7653}">
+<ds:datastoreItem xmlns:ds="http://schemas.openxmlformats.org/officeDocument/2006/customXml" ds:itemID="{706BFC4E-062D-47BD-8B8C-5152763AE219}">
   <ds:schemaRefs>
     <ds:schemaRef ds:uri="http://schemas.openxmlformats.org/officeDocument/2006/bibliography"/>
   </ds:schemaRefs>

--- a/PRACTICAS/11/Práctica 11.docx
+++ b/PRACTICAS/11/Práctica 11.docx
@@ -4,84 +4,110 @@
   <w:body>
     <w:p>
       <w:pPr>
-        <w:pStyle w:val="Standard"/>
-        <w:rPr>
-          <w:sz w:val="22"/>
-          <w:lang w:val="es-MX"/>
-        </w:rPr>
-      </w:pPr>
-      <w:bookmarkStart w:id="0" w:name="_hasy8zmgon6q" w:colFirst="0" w:colLast="0"/>
-      <w:bookmarkStart w:id="1" w:name="_y3ust26mokwu" w:colFirst="0" w:colLast="0"/>
+        <w:widowControl w:val="0"/>
+        <w:pBdr>
+          <w:top w:val="nil"/>
+          <w:left w:val="nil"/>
+          <w:bottom w:val="nil"/>
+          <w:right w:val="nil"/>
+          <w:between w:val="nil"/>
+        </w:pBdr>
+        <w:spacing w:line="240" w:lineRule="auto"/>
+        <w:rPr>
+          <w:rFonts w:ascii="Liberation Serif" w:eastAsia="Liberation Serif" w:hAnsi="Liberation Serif" w:cs="Liberation Serif"/>
+          <w:color w:val="000000"/>
+        </w:rPr>
+      </w:pPr>
+      <w:bookmarkStart w:id="0" w:name="_heading=h.gjdgxs" w:colFirst="0" w:colLast="0"/>
       <w:bookmarkEnd w:id="0"/>
+      <w:r>
+        <w:rPr>
+          <w:rFonts w:ascii="Liberation Serif" w:eastAsia="Liberation Serif" w:hAnsi="Liberation Serif" w:cs="Liberation Serif"/>
+          <w:color w:val="000000"/>
+          <w:sz w:val="70"/>
+          <w:szCs w:val="70"/>
+        </w:rPr>
+        <w:t>Laboratorios de computación</w:t>
+      </w:r>
+      <w:bookmarkStart w:id="1" w:name="_GoBack"/>
       <w:bookmarkEnd w:id="1"/>
-      <w:r>
-        <w:rPr>
+    </w:p>
+    <w:p>
+      <w:pPr>
+        <w:widowControl w:val="0"/>
+        <w:pBdr>
+          <w:top w:val="nil"/>
+          <w:left w:val="nil"/>
+          <w:bottom w:val="nil"/>
+          <w:right w:val="nil"/>
+          <w:between w:val="nil"/>
+        </w:pBdr>
+        <w:spacing w:line="240" w:lineRule="auto"/>
+        <w:jc w:val="center"/>
+        <w:rPr>
+          <w:rFonts w:ascii="Liberation Serif" w:eastAsia="Liberation Serif" w:hAnsi="Liberation Serif" w:cs="Liberation Serif"/>
+          <w:color w:val="000000"/>
           <w:sz w:val="70"/>
-          <w:szCs w:val="72"/>
-          <w:lang w:val="es-MX"/>
-        </w:rPr>
-        <w:t>Laboratorios de computación</w:t>
-      </w:r>
-    </w:p>
-    <w:p>
-      <w:pPr>
-        <w:pStyle w:val="Standard"/>
+          <w:szCs w:val="70"/>
+        </w:rPr>
+      </w:pPr>
+      <w:proofErr w:type="gramStart"/>
+      <w:r>
+        <w:rPr>
+          <w:rFonts w:ascii="Liberation Serif" w:eastAsia="Liberation Serif" w:hAnsi="Liberation Serif" w:cs="Liberation Serif"/>
+          <w:color w:val="000000"/>
+          <w:sz w:val="70"/>
+          <w:szCs w:val="70"/>
+        </w:rPr>
+        <w:t>salas</w:t>
+      </w:r>
+      <w:proofErr w:type="gramEnd"/>
+      <w:r>
+        <w:rPr>
+          <w:rFonts w:ascii="Liberation Serif" w:eastAsia="Liberation Serif" w:hAnsi="Liberation Serif" w:cs="Liberation Serif"/>
+          <w:color w:val="000000"/>
+          <w:sz w:val="70"/>
+          <w:szCs w:val="70"/>
+        </w:rPr>
+        <w:t xml:space="preserve"> A y B</w:t>
+      </w:r>
+    </w:p>
+    <w:p>
+      <w:pPr>
+        <w:widowControl w:val="0"/>
+        <w:pBdr>
+          <w:top w:val="nil"/>
+          <w:left w:val="nil"/>
+          <w:bottom w:val="nil"/>
+          <w:right w:val="nil"/>
+          <w:between w:val="nil"/>
+        </w:pBdr>
+        <w:spacing w:line="240" w:lineRule="auto"/>
         <w:jc w:val="center"/>
         <w:rPr>
-          <w:sz w:val="70"/>
-          <w:szCs w:val="72"/>
-          <w:lang w:val="es-MX"/>
-        </w:rPr>
-      </w:pPr>
-      <w:proofErr w:type="gramStart"/>
-      <w:r>
-        <w:rPr>
-          <w:sz w:val="70"/>
-          <w:szCs w:val="72"/>
-          <w:lang w:val="es-MX"/>
-        </w:rPr>
-        <w:t>salas</w:t>
-      </w:r>
-      <w:proofErr w:type="gramEnd"/>
-      <w:r>
-        <w:rPr>
-          <w:sz w:val="70"/>
-          <w:szCs w:val="72"/>
-          <w:lang w:val="es-MX"/>
-        </w:rPr>
-        <w:t xml:space="preserve"> A y B</w:t>
-      </w:r>
-    </w:p>
-    <w:p>
-      <w:pPr>
-        <w:pStyle w:val="Standard"/>
-        <w:jc w:val="center"/>
-        <w:rPr>
-          <w:sz w:val="22"/>
-          <w:lang w:val="es-MX"/>
+          <w:rFonts w:ascii="Liberation Serif" w:eastAsia="Liberation Serif" w:hAnsi="Liberation Serif" w:cs="Liberation Serif"/>
+          <w:color w:val="000000"/>
         </w:rPr>
       </w:pPr>
       <w:r>
         <w:rPr>
           <w:noProof/>
-          <w:sz w:val="22"/>
-          <w:lang w:val="es-MX" w:eastAsia="es-MX" w:bidi="ar-SA"/>
         </w:rPr>
         <mc:AlternateContent>
-          <mc:Choice Requires="wps">
+          <mc:Choice Requires="wpg">
             <w:drawing>
-              <wp:anchor distT="0" distB="0" distL="114300" distR="114300" simplePos="0" relativeHeight="251659264" behindDoc="0" locked="0" layoutInCell="1" allowOverlap="1" wp14:anchorId="41903699" wp14:editId="548B6E56">
+              <wp:anchor distT="0" distB="0" distL="114300" distR="114300" simplePos="0" relativeHeight="251658240" behindDoc="0" locked="0" layoutInCell="1" hidden="0" allowOverlap="1">
                 <wp:simplePos x="0" y="0"/>
                 <wp:positionH relativeFrom="column">
-                  <wp:posOffset>-114117</wp:posOffset>
+                  <wp:posOffset>-101599</wp:posOffset>
                 </wp:positionH>
                 <wp:positionV relativeFrom="paragraph">
-                  <wp:posOffset>216356</wp:posOffset>
+                  <wp:posOffset>203200</wp:posOffset>
                 </wp:positionV>
-                <wp:extent cx="6765928" cy="0"/>
-                <wp:effectExtent l="0" t="0" r="34922" b="19050"/>
+                <wp:extent cx="6765928" cy="12700"/>
+                <wp:effectExtent l="0" t="0" r="0" b="0"/>
                 <wp:wrapNone/>
-                <wp:docPr id="32" name="Conector recto 114"/>
+                <wp:docPr id="33" name="Conector recto de flecha 33"/>
                 <wp:cNvGraphicFramePr/>
                 <a:graphic xmlns:a="http://schemas.openxmlformats.org/drawingml/2006/main">
                   <a:graphicData uri="http://schemas.microsoft.com/office/word/2010/wordprocessingShape">
@@ -89,19 +115,21 @@
                       <wps:cNvCnPr/>
                       <wps:spPr>
                         <a:xfrm>
-                          <a:off x="0" y="0"/>
+                          <a:off x="1963036" y="3780000"/>
                           <a:ext cx="6765928" cy="0"/>
                         </a:xfrm>
                         <a:prstGeom prst="straightConnector1">
                           <a:avLst/>
                         </a:prstGeom>
                         <a:noFill/>
-                        <a:ln w="12600" cap="flat">
+                        <a:ln w="12600" cap="flat" cmpd="sng">
                           <a:solidFill>
                             <a:srgbClr val="3465A4"/>
                           </a:solidFill>
                           <a:prstDash val="solid"/>
-                          <a:miter/>
+                          <a:miter lim="8000"/>
+                          <a:headEnd type="none" w="sm" len="sm"/>
+                          <a:tailEnd type="none" w="sm" len="sm"/>
                         </a:ln>
                       </wps:spPr>
                       <wps:bodyPr/>
@@ -111,16 +139,47 @@
               </wp:anchor>
             </w:drawing>
           </mc:Choice>
-          <mc:Fallback>
-            <w:pict>
-              <v:shapetype w14:anchorId="59FC0B68" id="_x0000_t32" coordsize="21600,21600" o:spt="32" o:oned="t" path="m,l21600,21600e" filled="f">
-                <v:path arrowok="t" fillok="f" o:connecttype="none"/>
-                <o:lock v:ext="edit" shapetype="t"/>
-              </v:shapetype>
-              <v:shape id="Conector recto 114" o:spid="_x0000_s1026" type="#_x0000_t32" style="position:absolute;margin-left:-9pt;margin-top:17.05pt;width:532.75pt;height:0;z-index:251659264;visibility:visible;mso-wrap-style:square;mso-wrap-distance-left:9pt;mso-wrap-distance-top:0;mso-wrap-distance-right:9pt;mso-wrap-distance-bottom:0;mso-position-horizontal:absolute;mso-position-horizontal-relative:text;mso-position-vertical:absolute;mso-position-vertical-relative:text" o:gfxdata="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" strokecolor="#3465a4" strokeweight=".35mm">
-                <v:stroke joinstyle="miter"/>
-              </v:shape>
-            </w:pict>
+          <mc:Fallback xmlns:dgm="http://schemas.openxmlformats.org/drawingml/2006/diagram" xmlns:lc="http://schemas.openxmlformats.org/drawingml/2006/lockedCanvas" xmlns:c="http://schemas.openxmlformats.org/drawingml/2006/chart" xmlns:pic="http://schemas.openxmlformats.org/drawingml/2006/picture" xmlns:a="http://schemas.openxmlformats.org/drawingml/2006/main" xmlns:sl="http://schemas.openxmlformats.org/schemaLibrary/2006/main">
+            <w:drawing>
+              <wp:anchor allowOverlap="1" behindDoc="0" distB="0" distT="0" distL="114300" distR="114300" hidden="0" layoutInCell="1" locked="0" relativeHeight="0" simplePos="0">
+                <wp:simplePos x="0" y="0"/>
+                <wp:positionH relativeFrom="column">
+                  <wp:posOffset>-101599</wp:posOffset>
+                </wp:positionH>
+                <wp:positionV relativeFrom="paragraph">
+                  <wp:posOffset>203200</wp:posOffset>
+                </wp:positionV>
+                <wp:extent cx="6765928" cy="12700"/>
+                <wp:effectExtent b="0" l="0" r="0" t="0"/>
+                <wp:wrapNone/>
+                <wp:docPr id="33" name="image15.png"/>
+                <a:graphic>
+                  <a:graphicData uri="http://schemas.openxmlformats.org/drawingml/2006/picture">
+                    <pic:pic>
+                      <pic:nvPicPr>
+                        <pic:cNvPr id="0" name="image15.png"/>
+                        <pic:cNvPicPr preferRelativeResize="0"/>
+                      </pic:nvPicPr>
+                      <pic:blipFill>
+                        <a:blip r:embed="rId8"/>
+                        <a:srcRect/>
+                        <a:stretch>
+                          <a:fillRect/>
+                        </a:stretch>
+                      </pic:blipFill>
+                      <pic:spPr>
+                        <a:xfrm>
+                          <a:off x="0" y="0"/>
+                          <a:ext cx="6765928" cy="12700"/>
+                        </a:xfrm>
+                        <a:prstGeom prst="rect"/>
+                        <a:ln/>
+                      </pic:spPr>
+                    </pic:pic>
+                  </a:graphicData>
+                </a:graphic>
+              </wp:anchor>
+            </w:drawing>
           </mc:Fallback>
         </mc:AlternateContent>
       </w:r>
@@ -132,11 +191,13 @@
         </w:tabs>
         <w:rPr>
           <w:sz w:val="20"/>
+          <w:szCs w:val="20"/>
         </w:rPr>
       </w:pPr>
       <w:r>
         <w:rPr>
           <w:sz w:val="20"/>
+          <w:szCs w:val="20"/>
         </w:rPr>
         <w:tab/>
       </w:r>
@@ -145,28 +206,31 @@
       <w:pPr>
         <w:spacing w:line="720" w:lineRule="auto"/>
         <w:rPr>
-          <w:rFonts w:ascii="Cambria" w:hAnsi="Cambria"/>
+          <w:rFonts w:ascii="Cambria" w:eastAsia="Cambria" w:hAnsi="Cambria" w:cs="Cambria"/>
           <w:i/>
           <w:color w:val="000000"/>
           <w:sz w:val="28"/>
+          <w:szCs w:val="28"/>
           <w:u w:val="single"/>
         </w:rPr>
       </w:pPr>
       <w:r>
         <w:rPr>
-          <w:rFonts w:ascii="Cambria" w:hAnsi="Cambria"/>
+          <w:rFonts w:ascii="Cambria" w:eastAsia="Cambria" w:hAnsi="Cambria" w:cs="Cambria"/>
           <w:i/>
           <w:color w:val="000000"/>
           <w:sz w:val="28"/>
+          <w:szCs w:val="28"/>
         </w:rPr>
         <w:t xml:space="preserve">Profesor: </w:t>
       </w:r>
       <w:r>
         <w:rPr>
-          <w:rFonts w:ascii="Cambria" w:hAnsi="Cambria"/>
+          <w:rFonts w:ascii="Cambria" w:eastAsia="Cambria" w:hAnsi="Cambria" w:cs="Cambria"/>
           <w:i/>
           <w:color w:val="000000"/>
           <w:sz w:val="28"/>
+          <w:szCs w:val="28"/>
           <w:u w:val="single"/>
         </w:rPr>
         <w:t xml:space="preserve">Alejandro Esteban Pimentel </w:t>
@@ -174,10 +238,11 @@
       <w:proofErr w:type="spellStart"/>
       <w:r>
         <w:rPr>
-          <w:rFonts w:ascii="Cambria" w:hAnsi="Cambria"/>
+          <w:rFonts w:ascii="Cambria" w:eastAsia="Cambria" w:hAnsi="Cambria" w:cs="Cambria"/>
           <w:i/>
           <w:color w:val="000000"/>
           <w:sz w:val="28"/>
+          <w:szCs w:val="28"/>
           <w:u w:val="single"/>
         </w:rPr>
         <w:t>Alarcon</w:t>
@@ -190,7 +255,7 @@
         <w:rPr>
           <w:i/>
           <w:sz w:val="28"/>
-          <w:szCs w:val="30"/>
+          <w:szCs w:val="28"/>
           <w:u w:val="single"/>
         </w:rPr>
       </w:pPr>
@@ -198,7 +263,7 @@
         <w:rPr>
           <w:i/>
           <w:sz w:val="28"/>
-          <w:szCs w:val="30"/>
+          <w:szCs w:val="28"/>
         </w:rPr>
         <w:t xml:space="preserve">Asignatura: </w:t>
       </w:r>
@@ -206,7 +271,7 @@
         <w:rPr>
           <w:i/>
           <w:sz w:val="28"/>
-          <w:szCs w:val="30"/>
+          <w:szCs w:val="28"/>
           <w:u w:val="single"/>
         </w:rPr>
         <w:t>Fundamentos de Programación</w:t>
@@ -218,14 +283,14 @@
         <w:rPr>
           <w:i/>
           <w:sz w:val="28"/>
-          <w:szCs w:val="30"/>
+          <w:szCs w:val="28"/>
         </w:rPr>
       </w:pPr>
       <w:r>
         <w:rPr>
           <w:i/>
           <w:sz w:val="28"/>
-          <w:szCs w:val="30"/>
+          <w:szCs w:val="28"/>
         </w:rPr>
         <w:t xml:space="preserve">Grupo: </w:t>
       </w:r>
@@ -233,7 +298,7 @@
         <w:rPr>
           <w:i/>
           <w:sz w:val="28"/>
-          <w:szCs w:val="30"/>
+          <w:szCs w:val="28"/>
           <w:u w:val="single"/>
         </w:rPr>
         <w:t>3</w:t>
@@ -245,7 +310,7 @@
         <w:rPr>
           <w:i/>
           <w:sz w:val="28"/>
-          <w:szCs w:val="30"/>
+          <w:szCs w:val="28"/>
           <w:u w:val="single"/>
         </w:rPr>
       </w:pPr>
@@ -253,7 +318,7 @@
         <w:rPr>
           <w:i/>
           <w:sz w:val="28"/>
-          <w:szCs w:val="30"/>
+          <w:szCs w:val="28"/>
         </w:rPr>
         <w:t xml:space="preserve">Alumna: </w:t>
       </w:r>
@@ -261,10 +326,10 @@
         <w:rPr>
           <w:i/>
           <w:sz w:val="28"/>
-          <w:szCs w:val="30"/>
+          <w:szCs w:val="28"/>
           <w:u w:val="single"/>
         </w:rPr>
-        <w:t>Aguilar Lara Alexa Patricia</w:t>
+        <w:t>Aguilar Lara Alexa Patricia y Vázquez Espinosa Ximena Itzel</w:t>
       </w:r>
     </w:p>
     <w:p>
@@ -273,20 +338,21 @@
         <w:rPr>
           <w:i/>
           <w:sz w:val="28"/>
-          <w:szCs w:val="30"/>
+          <w:szCs w:val="28"/>
         </w:rPr>
       </w:pPr>
       <w:r>
         <w:rPr>
           <w:i/>
           <w:sz w:val="28"/>
-          <w:szCs w:val="30"/>
+          <w:szCs w:val="28"/>
         </w:rPr>
         <w:t>No. de Equipo de cómputo empleado:</w:t>
       </w:r>
       <w:r>
         <w:rPr>
           <w:sz w:val="28"/>
+          <w:szCs w:val="28"/>
         </w:rPr>
         <w:t xml:space="preserve"> </w:t>
       </w:r>
@@ -294,7 +360,7 @@
         <w:rPr>
           <w:i/>
           <w:sz w:val="28"/>
-          <w:szCs w:val="30"/>
+          <w:szCs w:val="28"/>
           <w:u w:val="single"/>
         </w:rPr>
         <w:t>Máquina 28 Níger</w:t>
@@ -306,14 +372,14 @@
         <w:rPr>
           <w:i/>
           <w:sz w:val="28"/>
-          <w:szCs w:val="30"/>
+          <w:szCs w:val="28"/>
         </w:rPr>
       </w:pPr>
       <w:r>
         <w:rPr>
           <w:i/>
           <w:sz w:val="28"/>
-          <w:szCs w:val="30"/>
+          <w:szCs w:val="28"/>
         </w:rPr>
         <w:t xml:space="preserve">No. de lista o Brigada: </w:t>
       </w:r>
@@ -321,16 +387,16 @@
         <w:rPr>
           <w:i/>
           <w:sz w:val="28"/>
-          <w:szCs w:val="30"/>
+          <w:szCs w:val="28"/>
           <w:u w:val="single"/>
         </w:rPr>
-        <w:t>01</w:t>
+        <w:t>01 y 52</w:t>
       </w:r>
       <w:r>
         <w:rPr>
           <w:i/>
           <w:sz w:val="28"/>
-          <w:szCs w:val="30"/>
+          <w:szCs w:val="28"/>
         </w:rPr>
         <w:t xml:space="preserve"> </w:t>
       </w:r>
@@ -338,7 +404,7 @@
         <w:rPr>
           <w:i/>
           <w:sz w:val="28"/>
-          <w:szCs w:val="30"/>
+          <w:szCs w:val="28"/>
         </w:rPr>
         <w:tab/>
       </w:r>
@@ -346,7 +412,7 @@
         <w:rPr>
           <w:i/>
           <w:sz w:val="28"/>
-          <w:szCs w:val="30"/>
+          <w:szCs w:val="28"/>
         </w:rPr>
         <w:tab/>
         <w:t xml:space="preserve">No. de cuenta: </w:t>
@@ -355,10 +421,10 @@
         <w:rPr>
           <w:i/>
           <w:sz w:val="28"/>
-          <w:szCs w:val="30"/>
+          <w:szCs w:val="28"/>
           <w:u w:val="single"/>
         </w:rPr>
-        <w:t>316315515</w:t>
+        <w:t>316315515 y 317058015</w:t>
       </w:r>
     </w:p>
     <w:p>
@@ -367,7 +433,7 @@
         <w:rPr>
           <w:i/>
           <w:sz w:val="28"/>
-          <w:szCs w:val="30"/>
+          <w:szCs w:val="28"/>
           <w:u w:val="single"/>
         </w:rPr>
       </w:pPr>
@@ -375,7 +441,7 @@
         <w:rPr>
           <w:i/>
           <w:sz w:val="28"/>
-          <w:szCs w:val="30"/>
+          <w:szCs w:val="28"/>
         </w:rPr>
         <w:t xml:space="preserve">Fecha de entrega: </w:t>
       </w:r>
@@ -383,19 +449,10 @@
         <w:rPr>
           <w:i/>
           <w:sz w:val="28"/>
-          <w:szCs w:val="30"/>
+          <w:szCs w:val="28"/>
           <w:u w:val="single"/>
         </w:rPr>
-        <w:t>28/10</w:t>
-      </w:r>
-      <w:r>
-        <w:rPr>
-          <w:i/>
-          <w:sz w:val="28"/>
-          <w:szCs w:val="30"/>
-          <w:u w:val="single"/>
-        </w:rPr>
-        <w:t>/2019</w:t>
+        <w:t>28/10/2019</w:t>
       </w:r>
     </w:p>
     <w:p>
@@ -407,24 +464,17 @@
         <w:rPr>
           <w:i/>
           <w:sz w:val="28"/>
-          <w:szCs w:val="30"/>
+          <w:szCs w:val="28"/>
+          <w:u w:val="single"/>
         </w:rPr>
       </w:pPr>
       <w:r>
         <w:rPr>
           <w:i/>
           <w:sz w:val="28"/>
-          <w:szCs w:val="30"/>
+          <w:szCs w:val="28"/>
         </w:rPr>
         <w:t>Observaciones:</w:t>
-      </w:r>
-      <w:r>
-        <w:rPr>
-          <w:i/>
-          <w:sz w:val="28"/>
-          <w:szCs w:val="30"/>
-        </w:rPr>
-        <w:tab/>
       </w:r>
     </w:p>
     <w:p>
@@ -434,41 +484,27 @@
         </w:tabs>
         <w:spacing w:line="720" w:lineRule="auto"/>
         <w:rPr>
-          <w:i/>
-          <w:sz w:val="28"/>
-          <w:szCs w:val="30"/>
-        </w:rPr>
-      </w:pPr>
-    </w:p>
-    <w:p>
-      <w:pPr>
-        <w:tabs>
-          <w:tab w:val="left" w:pos="3525"/>
-        </w:tabs>
-        <w:spacing w:line="720" w:lineRule="auto"/>
-        <w:rPr>
-          <w:i/>
-          <w:sz w:val="28"/>
-          <w:szCs w:val="30"/>
-          <w:u w:val="single"/>
-        </w:rPr>
-      </w:pPr>
-    </w:p>
-    <w:p>
-      <w:pPr>
-        <w:spacing w:line="720" w:lineRule="auto"/>
-        <w:jc w:val="right"/>
-        <w:rPr>
-          <w:rFonts w:ascii="Calibri" w:hAnsi="Calibri"/>
+          <w:rFonts w:ascii="Calibri" w:eastAsia="Calibri" w:hAnsi="Calibri" w:cs="Calibri"/>
           <w:color w:val="000000"/>
           <w:sz w:val="44"/>
-        </w:rPr>
-      </w:pPr>
-      <w:r>
-        <w:rPr>
-          <w:rFonts w:ascii="Calibri" w:hAnsi="Calibri"/>
+          <w:szCs w:val="44"/>
+        </w:rPr>
+      </w:pPr>
+      <w:r>
+        <w:rPr>
+          <w:i/>
+          <w:sz w:val="28"/>
+          <w:szCs w:val="28"/>
+          <w:u w:val="single"/>
+        </w:rPr>
+        <w:tab/>
+      </w:r>
+      <w:r>
+        <w:rPr>
+          <w:rFonts w:ascii="Calibri" w:eastAsia="Calibri" w:hAnsi="Calibri" w:cs="Calibri"/>
           <w:color w:val="000000"/>
           <w:sz w:val="44"/>
+          <w:szCs w:val="44"/>
         </w:rPr>
         <w:t>CALIFICACIÓN: __________</w:t>
       </w:r>
@@ -477,9 +513,10 @@
       <w:pPr>
         <w:spacing w:line="720" w:lineRule="auto"/>
         <w:rPr>
-          <w:rFonts w:ascii="Calibri" w:hAnsi="Calibri"/>
+          <w:rFonts w:ascii="Calibri" w:eastAsia="Calibri" w:hAnsi="Calibri" w:cs="Calibri"/>
           <w:color w:val="000000"/>
           <w:sz w:val="44"/>
+          <w:szCs w:val="44"/>
         </w:rPr>
       </w:pPr>
       <w:r>
@@ -501,16 +538,43 @@
     </w:p>
     <w:p>
       <w:pPr>
+        <w:jc w:val="both"/>
+      </w:pPr>
+    </w:p>
+    <w:p>
+      <w:pPr>
+        <w:spacing w:before="240" w:after="240"/>
+        <w:jc w:val="both"/>
+      </w:pPr>
+      <w:r>
+        <w:t xml:space="preserve">Se ven temas </w:t>
+      </w:r>
+      <w:r>
+        <w:t xml:space="preserve">nuevos con los que no estamos acostumbrados a convivir, sin embargo, observaremos su importancia a través de la realización de programas en los que sea de ayuda la utilización de </w:t>
+      </w:r>
+      <w:proofErr w:type="gramStart"/>
+      <w:r>
+        <w:t>éstos</w:t>
+      </w:r>
+      <w:proofErr w:type="gramEnd"/>
+      <w:r>
+        <w:t xml:space="preserve"> términos.</w:t>
+      </w:r>
+    </w:p>
+    <w:p>
+      <w:pPr>
+        <w:jc w:val="both"/>
+      </w:pPr>
+    </w:p>
+    <w:p>
+      <w:pPr>
         <w:pStyle w:val="Subttulo"/>
         <w:jc w:val="both"/>
       </w:pPr>
-      <w:bookmarkStart w:id="2" w:name="_l1trhg4kb2wm" w:colFirst="0" w:colLast="0"/>
+      <w:bookmarkStart w:id="2" w:name="_heading=h.30j0zll" w:colFirst="0" w:colLast="0"/>
       <w:bookmarkEnd w:id="2"/>
       <w:r>
-        <w:t>Arreglos unidi</w:t>
-      </w:r>
-      <w:r>
-        <w:t>mensionales</w:t>
+        <w:t>Arreglos unidimensionales</w:t>
       </w:r>
     </w:p>
     <w:p>
@@ -522,32 +586,26 @@
           <w:noProof/>
         </w:rPr>
         <w:drawing>
-          <wp:inline distT="0" distB="0" distL="0" distR="0" wp14:anchorId="3E08D13B" wp14:editId="08D06DD6">
+          <wp:inline distT="0" distB="0" distL="0" distR="0">
             <wp:extent cx="1466850" cy="2000250"/>
             <wp:effectExtent l="0" t="0" r="0" b="0"/>
-            <wp:docPr id="1" name="Imagen 1"/>
-            <wp:cNvGraphicFramePr>
-              <a:graphicFrameLocks xmlns:a="http://schemas.openxmlformats.org/drawingml/2006/main" noChangeAspect="1"/>
-            </wp:cNvGraphicFramePr>
+            <wp:docPr id="35" name="image2.png"/>
+            <wp:cNvGraphicFramePr/>
             <a:graphic xmlns:a="http://schemas.openxmlformats.org/drawingml/2006/main">
               <a:graphicData uri="http://schemas.openxmlformats.org/drawingml/2006/picture">
                 <pic:pic xmlns:pic="http://schemas.openxmlformats.org/drawingml/2006/picture">
                   <pic:nvPicPr>
-                    <pic:cNvPr id="1" name="3184896.tmp"/>
-                    <pic:cNvPicPr/>
+                    <pic:cNvPr id="0" name="image2.png"/>
+                    <pic:cNvPicPr preferRelativeResize="0"/>
                   </pic:nvPicPr>
-                  <pic:blipFill rotWithShape="1">
-                    <a:blip r:embed="rId8">
-                      <a:extLst>
-                        <a:ext uri="{28A0092B-C50C-407E-A947-70E740481C1C}">
-                          <a14:useLocalDpi xmlns:a14="http://schemas.microsoft.com/office/drawing/2010/main" val="0"/>
-                        </a:ext>
-                      </a:extLst>
-                    </a:blip>
-                    <a:srcRect l="35719" t="22753" r="38697" b="18979"/>
-                    <a:stretch/>
+                  <pic:blipFill>
+                    <a:blip r:embed="rId9"/>
+                    <a:srcRect l="35719" t="22753" r="38697" b="18978"/>
+                    <a:stretch>
+                      <a:fillRect/>
+                    </a:stretch>
                   </pic:blipFill>
-                  <pic:spPr bwMode="auto">
+                  <pic:spPr>
                     <a:xfrm>
                       <a:off x="0" y="0"/>
                       <a:ext cx="1466850" cy="2000250"/>
@@ -555,14 +613,7 @@
                     <a:prstGeom prst="rect">
                       <a:avLst/>
                     </a:prstGeom>
-                    <a:ln>
-                      <a:noFill/>
-                    </a:ln>
-                    <a:extLst>
-                      <a:ext uri="{53640926-AAD7-44D8-BBD7-CCE9431645EC}">
-                        <a14:shadowObscured xmlns:a14="http://schemas.microsoft.com/office/drawing/2010/main"/>
-                      </a:ext>
-                    </a:extLst>
+                    <a:ln/>
                   </pic:spPr>
                 </pic:pic>
               </a:graphicData>
@@ -580,32 +631,26 @@
           <w:noProof/>
         </w:rPr>
         <w:drawing>
-          <wp:inline distT="0" distB="0" distL="0" distR="0" wp14:anchorId="41BE8352" wp14:editId="269270BB">
+          <wp:inline distT="0" distB="0" distL="0" distR="0">
             <wp:extent cx="2924175" cy="2028825"/>
-            <wp:effectExtent l="0" t="0" r="9525" b="9525"/>
-            <wp:docPr id="2" name="Imagen 2"/>
-            <wp:cNvGraphicFramePr>
-              <a:graphicFrameLocks xmlns:a="http://schemas.openxmlformats.org/drawingml/2006/main" noChangeAspect="1"/>
-            </wp:cNvGraphicFramePr>
+            <wp:effectExtent l="0" t="0" r="0" b="0"/>
+            <wp:docPr id="38" name="image5.png"/>
+            <wp:cNvGraphicFramePr/>
             <a:graphic xmlns:a="http://schemas.openxmlformats.org/drawingml/2006/main">
               <a:graphicData uri="http://schemas.openxmlformats.org/drawingml/2006/picture">
                 <pic:pic xmlns:pic="http://schemas.openxmlformats.org/drawingml/2006/picture">
                   <pic:nvPicPr>
-                    <pic:cNvPr id="2" name="318197C.tmp"/>
-                    <pic:cNvPicPr/>
+                    <pic:cNvPr id="0" name="image5.png"/>
+                    <pic:cNvPicPr preferRelativeResize="0"/>
                   </pic:nvPicPr>
-                  <pic:blipFill rotWithShape="1">
-                    <a:blip r:embed="rId9">
-                      <a:extLst>
-                        <a:ext uri="{28A0092B-C50C-407E-A947-70E740481C1C}">
-                          <a14:useLocalDpi xmlns:a14="http://schemas.microsoft.com/office/drawing/2010/main" val="0"/>
-                        </a:ext>
-                      </a:extLst>
-                    </a:blip>
-                    <a:srcRect l="23591" t="25249" r="25407" b="15649"/>
-                    <a:stretch/>
+                  <pic:blipFill>
+                    <a:blip r:embed="rId10"/>
+                    <a:srcRect l="23591" t="25249" r="25406" b="15648"/>
+                    <a:stretch>
+                      <a:fillRect/>
+                    </a:stretch>
                   </pic:blipFill>
-                  <pic:spPr bwMode="auto">
+                  <pic:spPr>
                     <a:xfrm>
                       <a:off x="0" y="0"/>
                       <a:ext cx="2924175" cy="2028825"/>
@@ -613,14 +658,7 @@
                     <a:prstGeom prst="rect">
                       <a:avLst/>
                     </a:prstGeom>
-                    <a:ln>
-                      <a:noFill/>
-                    </a:ln>
-                    <a:extLst>
-                      <a:ext uri="{53640926-AAD7-44D8-BBD7-CCE9431645EC}">
-                        <a14:shadowObscured xmlns:a14="http://schemas.microsoft.com/office/drawing/2010/main"/>
-                      </a:ext>
-                    </a:extLst>
+                    <a:ln/>
                   </pic:spPr>
                 </pic:pic>
               </a:graphicData>
@@ -637,33 +675,28 @@
         <w:rPr>
           <w:noProof/>
         </w:rPr>
+        <w:lastRenderedPageBreak/>
         <w:drawing>
-          <wp:inline distT="0" distB="0" distL="0" distR="0" wp14:anchorId="3EF9EFB4" wp14:editId="6CFB7B56">
+          <wp:inline distT="0" distB="0" distL="0" distR="0">
             <wp:extent cx="4165715" cy="2592000"/>
-            <wp:effectExtent l="0" t="0" r="6350" b="0"/>
-            <wp:docPr id="3" name="Imagen 3"/>
-            <wp:cNvGraphicFramePr>
-              <a:graphicFrameLocks xmlns:a="http://schemas.openxmlformats.org/drawingml/2006/main" noChangeAspect="1"/>
-            </wp:cNvGraphicFramePr>
+            <wp:effectExtent l="0" t="0" r="0" b="0"/>
+            <wp:docPr id="37" name="image10.png"/>
+            <wp:cNvGraphicFramePr/>
             <a:graphic xmlns:a="http://schemas.openxmlformats.org/drawingml/2006/main">
               <a:graphicData uri="http://schemas.openxmlformats.org/drawingml/2006/picture">
                 <pic:pic xmlns:pic="http://schemas.openxmlformats.org/drawingml/2006/picture">
                   <pic:nvPicPr>
-                    <pic:cNvPr id="3" name="318C1EB.tmp"/>
-                    <pic:cNvPicPr/>
+                    <pic:cNvPr id="0" name="image10.png"/>
+                    <pic:cNvPicPr preferRelativeResize="0"/>
                   </pic:nvPicPr>
-                  <pic:blipFill rotWithShape="1">
-                    <a:blip r:embed="rId10">
-                      <a:extLst>
-                        <a:ext uri="{28A0092B-C50C-407E-A947-70E740481C1C}">
-                          <a14:useLocalDpi xmlns:a14="http://schemas.microsoft.com/office/drawing/2010/main" val="0"/>
-                        </a:ext>
-                      </a:extLst>
-                    </a:blip>
-                    <a:srcRect l="23757" t="29134" r="23912" b="16481"/>
-                    <a:stretch/>
+                  <pic:blipFill>
+                    <a:blip r:embed="rId11"/>
+                    <a:srcRect l="23757" t="29134" r="23912" b="16480"/>
+                    <a:stretch>
+                      <a:fillRect/>
+                    </a:stretch>
                   </pic:blipFill>
-                  <pic:spPr bwMode="auto">
+                  <pic:spPr>
                     <a:xfrm>
                       <a:off x="0" y="0"/>
                       <a:ext cx="4165715" cy="2592000"/>
@@ -671,14 +704,7 @@
                     <a:prstGeom prst="rect">
                       <a:avLst/>
                     </a:prstGeom>
-                    <a:ln>
-                      <a:noFill/>
-                    </a:ln>
-                    <a:extLst>
-                      <a:ext uri="{53640926-AAD7-44D8-BBD7-CCE9431645EC}">
-                        <a14:shadowObscured xmlns:a14="http://schemas.microsoft.com/office/drawing/2010/main"/>
-                      </a:ext>
-                    </a:extLst>
+                    <a:ln/>
                   </pic:spPr>
                 </pic:pic>
               </a:graphicData>
@@ -692,10 +718,9 @@
       <w:pPr>
         <w:pStyle w:val="Subttulo"/>
       </w:pPr>
-      <w:bookmarkStart w:id="3" w:name="_ikvel4ihi2aq" w:colFirst="0" w:colLast="0"/>
+      <w:bookmarkStart w:id="3" w:name="_heading=h.1fob9te" w:colFirst="0" w:colLast="0"/>
       <w:bookmarkEnd w:id="3"/>
       <w:r>
-        <w:lastRenderedPageBreak/>
         <w:t>Arreglos multidimensionales</w:t>
       </w:r>
     </w:p>
@@ -708,32 +733,26 @@
           <w:noProof/>
         </w:rPr>
         <w:drawing>
-          <wp:inline distT="0" distB="0" distL="0" distR="0" wp14:anchorId="4C880B90" wp14:editId="4BDE5838">
+          <wp:inline distT="0" distB="0" distL="0" distR="0">
             <wp:extent cx="2838450" cy="2133600"/>
             <wp:effectExtent l="0" t="0" r="0" b="0"/>
-            <wp:docPr id="4" name="Imagen 4"/>
-            <wp:cNvGraphicFramePr>
-              <a:graphicFrameLocks xmlns:a="http://schemas.openxmlformats.org/drawingml/2006/main" noChangeAspect="1"/>
-            </wp:cNvGraphicFramePr>
+            <wp:docPr id="41" name="image14.png"/>
+            <wp:cNvGraphicFramePr/>
             <a:graphic xmlns:a="http://schemas.openxmlformats.org/drawingml/2006/main">
               <a:graphicData uri="http://schemas.openxmlformats.org/drawingml/2006/picture">
                 <pic:pic xmlns:pic="http://schemas.openxmlformats.org/drawingml/2006/picture">
                   <pic:nvPicPr>
-                    <pic:cNvPr id="4" name="3185DF.tmp"/>
-                    <pic:cNvPicPr/>
+                    <pic:cNvPr id="0" name="image14.png"/>
+                    <pic:cNvPicPr preferRelativeResize="0"/>
                   </pic:nvPicPr>
-                  <pic:blipFill rotWithShape="1">
-                    <a:blip r:embed="rId11">
-                      <a:extLst>
-                        <a:ext uri="{28A0092B-C50C-407E-A947-70E740481C1C}">
-                          <a14:useLocalDpi xmlns:a14="http://schemas.microsoft.com/office/drawing/2010/main" val="0"/>
-                        </a:ext>
-                      </a:extLst>
-                    </a:blip>
-                    <a:srcRect l="23591" t="19145" r="26903" b="18701"/>
-                    <a:stretch/>
+                  <pic:blipFill>
+                    <a:blip r:embed="rId12"/>
+                    <a:srcRect l="23590" t="19145" r="26903" b="18700"/>
+                    <a:stretch>
+                      <a:fillRect/>
+                    </a:stretch>
                   </pic:blipFill>
-                  <pic:spPr bwMode="auto">
+                  <pic:spPr>
                     <a:xfrm>
                       <a:off x="0" y="0"/>
                       <a:ext cx="2838450" cy="2133600"/>
@@ -741,14 +760,7 @@
                     <a:prstGeom prst="rect">
                       <a:avLst/>
                     </a:prstGeom>
-                    <a:ln>
-                      <a:noFill/>
-                    </a:ln>
-                    <a:extLst>
-                      <a:ext uri="{53640926-AAD7-44D8-BBD7-CCE9431645EC}">
-                        <a14:shadowObscured xmlns:a14="http://schemas.microsoft.com/office/drawing/2010/main"/>
-                      </a:ext>
-                    </a:extLst>
+                    <a:ln/>
                   </pic:spPr>
                 </pic:pic>
               </a:graphicData>
@@ -766,32 +778,26 @@
           <w:noProof/>
         </w:rPr>
         <w:drawing>
-          <wp:inline distT="0" distB="0" distL="0" distR="0" wp14:anchorId="2DFB38EB" wp14:editId="304D7E9B">
+          <wp:inline distT="0" distB="0" distL="0" distR="0">
             <wp:extent cx="4157722" cy="2592000"/>
             <wp:effectExtent l="0" t="0" r="0" b="0"/>
-            <wp:docPr id="5" name="Imagen 5"/>
-            <wp:cNvGraphicFramePr>
-              <a:graphicFrameLocks xmlns:a="http://schemas.openxmlformats.org/drawingml/2006/main" noChangeAspect="1"/>
-            </wp:cNvGraphicFramePr>
+            <wp:docPr id="39" name="image6.png"/>
+            <wp:cNvGraphicFramePr/>
             <a:graphic xmlns:a="http://schemas.openxmlformats.org/drawingml/2006/main">
               <a:graphicData uri="http://schemas.openxmlformats.org/drawingml/2006/picture">
                 <pic:pic xmlns:pic="http://schemas.openxmlformats.org/drawingml/2006/picture">
                   <pic:nvPicPr>
-                    <pic:cNvPr id="5" name="3188EFC.tmp"/>
-                    <pic:cNvPicPr/>
+                    <pic:cNvPr id="0" name="image6.png"/>
+                    <pic:cNvPicPr preferRelativeResize="0"/>
                   </pic:nvPicPr>
-                  <pic:blipFill rotWithShape="1">
-                    <a:blip r:embed="rId12">
-                      <a:extLst>
-                        <a:ext uri="{28A0092B-C50C-407E-A947-70E740481C1C}">
-                          <a14:useLocalDpi xmlns:a14="http://schemas.microsoft.com/office/drawing/2010/main" val="0"/>
-                        </a:ext>
-                      </a:extLst>
-                    </a:blip>
-                    <a:srcRect l="23757" t="29968" r="23746" b="15371"/>
-                    <a:stretch/>
+                  <pic:blipFill>
+                    <a:blip r:embed="rId13"/>
+                    <a:srcRect l="23757" t="29967" r="23745" b="15371"/>
+                    <a:stretch>
+                      <a:fillRect/>
+                    </a:stretch>
                   </pic:blipFill>
-                  <pic:spPr bwMode="auto">
+                  <pic:spPr>
                     <a:xfrm>
                       <a:off x="0" y="0"/>
                       <a:ext cx="4157722" cy="2592000"/>
@@ -799,14 +805,7 @@
                     <a:prstGeom prst="rect">
                       <a:avLst/>
                     </a:prstGeom>
-                    <a:ln>
-                      <a:noFill/>
-                    </a:ln>
-                    <a:extLst>
-                      <a:ext uri="{53640926-AAD7-44D8-BBD7-CCE9431645EC}">
-                        <a14:shadowObscured xmlns:a14="http://schemas.microsoft.com/office/drawing/2010/main"/>
-                      </a:ext>
-                    </a:extLst>
+                    <a:ln/>
                   </pic:spPr>
                 </pic:pic>
               </a:graphicData>
@@ -829,7 +828,7 @@
       <w:pPr>
         <w:pStyle w:val="Subttulo"/>
       </w:pPr>
-      <w:bookmarkStart w:id="4" w:name="_kr13i2y4p8xe" w:colFirst="0" w:colLast="0"/>
+      <w:bookmarkStart w:id="4" w:name="_heading=h.3znysh7" w:colFirst="0" w:colLast="0"/>
       <w:bookmarkEnd w:id="4"/>
       <w:r>
         <w:lastRenderedPageBreak/>
@@ -882,45 +881,38 @@
         </w:numPr>
       </w:pPr>
       <w:r>
-        <w:t>Muestre al usuario el número menor y el mayor de dicho ar</w:t>
-      </w:r>
-      <w:r>
-        <w:t>reglo.</w:t>
+        <w:t>Muestre al usuario el número menor y el mayor de dicho arreglo.</w:t>
       </w:r>
     </w:p>
     <w:p/>
     <w:p>
+      <w:bookmarkStart w:id="5" w:name="_heading=h.2et92p0" w:colFirst="0" w:colLast="0"/>
+      <w:bookmarkEnd w:id="5"/>
       <w:r>
         <w:rPr>
           <w:noProof/>
         </w:rPr>
         <w:drawing>
-          <wp:inline distT="0" distB="0" distL="0" distR="0" wp14:anchorId="6F5CDDE4" wp14:editId="667C0F52">
+          <wp:inline distT="0" distB="0" distL="0" distR="0">
             <wp:extent cx="5733415" cy="3267075"/>
-            <wp:effectExtent l="0" t="0" r="635" b="9525"/>
-            <wp:docPr id="9" name="Imagen 9"/>
-            <wp:cNvGraphicFramePr>
-              <a:graphicFrameLocks xmlns:a="http://schemas.openxmlformats.org/drawingml/2006/main" noChangeAspect="1"/>
-            </wp:cNvGraphicFramePr>
+            <wp:effectExtent l="0" t="0" r="0" b="0"/>
+            <wp:docPr id="44" name="image3.png"/>
+            <wp:cNvGraphicFramePr/>
             <a:graphic xmlns:a="http://schemas.openxmlformats.org/drawingml/2006/main">
               <a:graphicData uri="http://schemas.openxmlformats.org/drawingml/2006/picture">
                 <pic:pic xmlns:pic="http://schemas.openxmlformats.org/drawingml/2006/picture">
                   <pic:nvPicPr>
-                    <pic:cNvPr id="9" name="31874DD.tmp"/>
-                    <pic:cNvPicPr/>
+                    <pic:cNvPr id="0" name="image3.png"/>
+                    <pic:cNvPicPr preferRelativeResize="0"/>
                   </pic:nvPicPr>
-                  <pic:blipFill rotWithShape="1">
-                    <a:blip r:embed="rId13">
-                      <a:extLst>
-                        <a:ext uri="{28A0092B-C50C-407E-A947-70E740481C1C}">
-                          <a14:useLocalDpi xmlns:a14="http://schemas.microsoft.com/office/drawing/2010/main" val="0"/>
-                        </a:ext>
-                      </a:extLst>
-                    </a:blip>
+                  <pic:blipFill>
+                    <a:blip r:embed="rId14"/>
                     <a:srcRect b="7230"/>
-                    <a:stretch/>
+                    <a:stretch>
+                      <a:fillRect/>
+                    </a:stretch>
                   </pic:blipFill>
-                  <pic:spPr bwMode="auto">
+                  <pic:spPr>
                     <a:xfrm>
                       <a:off x="0" y="0"/>
                       <a:ext cx="5733415" cy="3267075"/>
@@ -928,14 +920,7 @@
                     <a:prstGeom prst="rect">
                       <a:avLst/>
                     </a:prstGeom>
-                    <a:ln>
-                      <a:noFill/>
-                    </a:ln>
-                    <a:extLst>
-                      <a:ext uri="{53640926-AAD7-44D8-BBD7-CCE9431645EC}">
-                        <a14:shadowObscured xmlns:a14="http://schemas.microsoft.com/office/drawing/2010/main"/>
-                      </a:ext>
-                    </a:extLst>
+                    <a:ln/>
                   </pic:spPr>
                 </pic:pic>
               </a:graphicData>
@@ -943,39 +928,31 @@
           </wp:inline>
         </w:drawing>
       </w:r>
-      <w:bookmarkStart w:id="5" w:name="_GoBack"/>
-      <w:bookmarkEnd w:id="5"/>
       <w:r>
         <w:rPr>
           <w:noProof/>
         </w:rPr>
         <w:drawing>
-          <wp:inline distT="0" distB="0" distL="0" distR="0" wp14:anchorId="13F4258E" wp14:editId="44AA0C85">
+          <wp:inline distT="0" distB="0" distL="0" distR="0">
             <wp:extent cx="5733415" cy="2159635"/>
-            <wp:effectExtent l="0" t="0" r="635" b="0"/>
-            <wp:docPr id="12" name="Imagen 12"/>
-            <wp:cNvGraphicFramePr>
-              <a:graphicFrameLocks xmlns:a="http://schemas.openxmlformats.org/drawingml/2006/main" noChangeAspect="1"/>
-            </wp:cNvGraphicFramePr>
+            <wp:effectExtent l="0" t="0" r="0" b="0"/>
+            <wp:docPr id="42" name="image9.png"/>
+            <wp:cNvGraphicFramePr/>
             <a:graphic xmlns:a="http://schemas.openxmlformats.org/drawingml/2006/main">
               <a:graphicData uri="http://schemas.openxmlformats.org/drawingml/2006/picture">
                 <pic:pic xmlns:pic="http://schemas.openxmlformats.org/drawingml/2006/picture">
                   <pic:nvPicPr>
-                    <pic:cNvPr id="12" name="318D547.tmp"/>
-                    <pic:cNvPicPr/>
+                    <pic:cNvPr id="0" name="image9.png"/>
+                    <pic:cNvPicPr preferRelativeResize="0"/>
                   </pic:nvPicPr>
-                  <pic:blipFill rotWithShape="1">
-                    <a:blip r:embed="rId14">
-                      <a:extLst>
-                        <a:ext uri="{28A0092B-C50C-407E-A947-70E740481C1C}">
-                          <a14:useLocalDpi xmlns:a14="http://schemas.microsoft.com/office/drawing/2010/main" val="0"/>
-                        </a:ext>
-                      </a:extLst>
-                    </a:blip>
+                  <pic:blipFill>
+                    <a:blip r:embed="rId15"/>
                     <a:srcRect t="38677"/>
-                    <a:stretch/>
+                    <a:stretch>
+                      <a:fillRect/>
+                    </a:stretch>
                   </pic:blipFill>
-                  <pic:spPr bwMode="auto">
+                  <pic:spPr>
                     <a:xfrm>
                       <a:off x="0" y="0"/>
                       <a:ext cx="5733415" cy="2159635"/>
@@ -983,14 +960,7 @@
                     <a:prstGeom prst="rect">
                       <a:avLst/>
                     </a:prstGeom>
-                    <a:ln>
-                      <a:noFill/>
-                    </a:ln>
-                    <a:extLst>
-                      <a:ext uri="{53640926-AAD7-44D8-BBD7-CCE9431645EC}">
-                        <a14:shadowObscured xmlns:a14="http://schemas.microsoft.com/office/drawing/2010/main"/>
-                      </a:ext>
-                    </a:extLst>
+                    <a:ln/>
                   </pic:spPr>
                 </pic:pic>
               </a:graphicData>
@@ -1007,28 +977,21 @@
         </w:rPr>
         <w:lastRenderedPageBreak/>
         <w:drawing>
-          <wp:inline distT="0" distB="0" distL="0" distR="0" wp14:anchorId="45628716" wp14:editId="02E12B31">
+          <wp:inline distT="0" distB="0" distL="0" distR="0">
             <wp:extent cx="5733415" cy="2896235"/>
-            <wp:effectExtent l="0" t="0" r="635" b="0"/>
-            <wp:docPr id="8" name="Imagen 8"/>
-            <wp:cNvGraphicFramePr>
-              <a:graphicFrameLocks xmlns:a="http://schemas.openxmlformats.org/drawingml/2006/main" noChangeAspect="1"/>
-            </wp:cNvGraphicFramePr>
+            <wp:effectExtent l="0" t="0" r="0" b="0"/>
+            <wp:docPr id="46" name="image7.png"/>
+            <wp:cNvGraphicFramePr/>
             <a:graphic xmlns:a="http://schemas.openxmlformats.org/drawingml/2006/main">
               <a:graphicData uri="http://schemas.openxmlformats.org/drawingml/2006/picture">
                 <pic:pic xmlns:pic="http://schemas.openxmlformats.org/drawingml/2006/picture">
                   <pic:nvPicPr>
-                    <pic:cNvPr id="8" name="3182C49.tmp"/>
-                    <pic:cNvPicPr/>
+                    <pic:cNvPr id="0" name="image7.png"/>
+                    <pic:cNvPicPr preferRelativeResize="0"/>
                   </pic:nvPicPr>
                   <pic:blipFill>
-                    <a:blip r:embed="rId15">
-                      <a:extLst>
-                        <a:ext uri="{28A0092B-C50C-407E-A947-70E740481C1C}">
-                          <a14:useLocalDpi xmlns:a14="http://schemas.microsoft.com/office/drawing/2010/main" val="0"/>
-                        </a:ext>
-                      </a:extLst>
-                    </a:blip>
+                    <a:blip r:embed="rId16"/>
+                    <a:srcRect/>
                     <a:stretch>
                       <a:fillRect/>
                     </a:stretch>
@@ -1041,6 +1004,7 @@
                     <a:prstGeom prst="rect">
                       <a:avLst/>
                     </a:prstGeom>
+                    <a:ln/>
                   </pic:spPr>
                 </pic:pic>
               </a:graphicData>
@@ -1053,7 +1017,7 @@
       <w:pPr>
         <w:pStyle w:val="Subttulo"/>
       </w:pPr>
-      <w:bookmarkStart w:id="6" w:name="_vvwj9agkpm7d" w:colFirst="0" w:colLast="0"/>
+      <w:bookmarkStart w:id="6" w:name="_heading=h.tyjcwt" w:colFirst="0" w:colLast="0"/>
       <w:bookmarkEnd w:id="6"/>
       <w:r>
         <w:t>Actividad 2</w:t>
@@ -1108,15 +1072,244 @@
         <w:t>Muestre al usuario la matriz resultado de sumar las dos de entrada.</w:t>
       </w:r>
     </w:p>
+    <w:p>
+      <w:r>
+        <w:rPr>
+          <w:noProof/>
+        </w:rPr>
+        <w:lastRenderedPageBreak/>
+        <w:drawing>
+          <wp:inline distT="114300" distB="114300" distL="114300" distR="114300">
+            <wp:extent cx="5600700" cy="3086100"/>
+            <wp:effectExtent l="0" t="0" r="0" b="0"/>
+            <wp:docPr id="45" name="image11.png"/>
+            <wp:cNvGraphicFramePr/>
+            <a:graphic xmlns:a="http://schemas.openxmlformats.org/drawingml/2006/main">
+              <a:graphicData uri="http://schemas.openxmlformats.org/drawingml/2006/picture">
+                <pic:pic xmlns:pic="http://schemas.openxmlformats.org/drawingml/2006/picture">
+                  <pic:nvPicPr>
+                    <pic:cNvPr id="0" name="image11.png"/>
+                    <pic:cNvPicPr preferRelativeResize="0"/>
+                  </pic:nvPicPr>
+                  <pic:blipFill>
+                    <a:blip r:embed="rId17"/>
+                    <a:srcRect/>
+                    <a:stretch>
+                      <a:fillRect/>
+                    </a:stretch>
+                  </pic:blipFill>
+                  <pic:spPr>
+                    <a:xfrm>
+                      <a:off x="0" y="0"/>
+                      <a:ext cx="5600700" cy="3086100"/>
+                    </a:xfrm>
+                    <a:prstGeom prst="rect">
+                      <a:avLst/>
+                    </a:prstGeom>
+                    <a:ln/>
+                  </pic:spPr>
+                </pic:pic>
+              </a:graphicData>
+            </a:graphic>
+          </wp:inline>
+        </w:drawing>
+      </w:r>
+      <w:r>
+        <w:rPr>
+          <w:noProof/>
+        </w:rPr>
+        <w:drawing>
+          <wp:inline distT="114300" distB="114300" distL="114300" distR="114300">
+            <wp:extent cx="5610225" cy="3067050"/>
+            <wp:effectExtent l="0" t="0" r="0" b="0"/>
+            <wp:docPr id="43" name="image13.png"/>
+            <wp:cNvGraphicFramePr/>
+            <a:graphic xmlns:a="http://schemas.openxmlformats.org/drawingml/2006/main">
+              <a:graphicData uri="http://schemas.openxmlformats.org/drawingml/2006/picture">
+                <pic:pic xmlns:pic="http://schemas.openxmlformats.org/drawingml/2006/picture">
+                  <pic:nvPicPr>
+                    <pic:cNvPr id="0" name="image13.png"/>
+                    <pic:cNvPicPr preferRelativeResize="0"/>
+                  </pic:nvPicPr>
+                  <pic:blipFill>
+                    <a:blip r:embed="rId18"/>
+                    <a:srcRect/>
+                    <a:stretch>
+                      <a:fillRect/>
+                    </a:stretch>
+                  </pic:blipFill>
+                  <pic:spPr>
+                    <a:xfrm>
+                      <a:off x="0" y="0"/>
+                      <a:ext cx="5610225" cy="3067050"/>
+                    </a:xfrm>
+                    <a:prstGeom prst="rect">
+                      <a:avLst/>
+                    </a:prstGeom>
+                    <a:ln/>
+                  </pic:spPr>
+                </pic:pic>
+              </a:graphicData>
+            </a:graphic>
+          </wp:inline>
+        </w:drawing>
+      </w:r>
+    </w:p>
+    <w:p>
+      <w:r>
+        <w:rPr>
+          <w:noProof/>
+        </w:rPr>
+        <w:lastRenderedPageBreak/>
+        <w:drawing>
+          <wp:inline distT="114300" distB="114300" distL="114300" distR="114300">
+            <wp:extent cx="5600700" cy="3076575"/>
+            <wp:effectExtent l="0" t="0" r="0" b="0"/>
+            <wp:docPr id="47" name="image8.png"/>
+            <wp:cNvGraphicFramePr/>
+            <a:graphic xmlns:a="http://schemas.openxmlformats.org/drawingml/2006/main">
+              <a:graphicData uri="http://schemas.openxmlformats.org/drawingml/2006/picture">
+                <pic:pic xmlns:pic="http://schemas.openxmlformats.org/drawingml/2006/picture">
+                  <pic:nvPicPr>
+                    <pic:cNvPr id="0" name="image8.png"/>
+                    <pic:cNvPicPr preferRelativeResize="0"/>
+                  </pic:nvPicPr>
+                  <pic:blipFill>
+                    <a:blip r:embed="rId19"/>
+                    <a:srcRect/>
+                    <a:stretch>
+                      <a:fillRect/>
+                    </a:stretch>
+                  </pic:blipFill>
+                  <pic:spPr>
+                    <a:xfrm>
+                      <a:off x="0" y="0"/>
+                      <a:ext cx="5600700" cy="3076575"/>
+                    </a:xfrm>
+                    <a:prstGeom prst="rect">
+                      <a:avLst/>
+                    </a:prstGeom>
+                    <a:ln/>
+                  </pic:spPr>
+                </pic:pic>
+              </a:graphicData>
+            </a:graphic>
+          </wp:inline>
+        </w:drawing>
+      </w:r>
+      <w:r>
+        <w:rPr>
+          <w:noProof/>
+        </w:rPr>
+        <w:drawing>
+          <wp:inline distT="114300" distB="114300" distL="114300" distR="114300">
+            <wp:extent cx="5600700" cy="3067050"/>
+            <wp:effectExtent l="0" t="0" r="0" b="0"/>
+            <wp:docPr id="36" name="image12.png"/>
+            <wp:cNvGraphicFramePr/>
+            <a:graphic xmlns:a="http://schemas.openxmlformats.org/drawingml/2006/main">
+              <a:graphicData uri="http://schemas.openxmlformats.org/drawingml/2006/picture">
+                <pic:pic xmlns:pic="http://schemas.openxmlformats.org/drawingml/2006/picture">
+                  <pic:nvPicPr>
+                    <pic:cNvPr id="0" name="image12.png"/>
+                    <pic:cNvPicPr preferRelativeResize="0"/>
+                  </pic:nvPicPr>
+                  <pic:blipFill>
+                    <a:blip r:embed="rId20"/>
+                    <a:srcRect/>
+                    <a:stretch>
+                      <a:fillRect/>
+                    </a:stretch>
+                  </pic:blipFill>
+                  <pic:spPr>
+                    <a:xfrm>
+                      <a:off x="0" y="0"/>
+                      <a:ext cx="5600700" cy="3067050"/>
+                    </a:xfrm>
+                    <a:prstGeom prst="rect">
+                      <a:avLst/>
+                    </a:prstGeom>
+                    <a:ln/>
+                  </pic:spPr>
+                </pic:pic>
+              </a:graphicData>
+            </a:graphic>
+          </wp:inline>
+        </w:drawing>
+      </w:r>
+      <w:r>
+        <w:rPr>
+          <w:noProof/>
+        </w:rPr>
+        <w:drawing>
+          <wp:inline distT="114300" distB="114300" distL="114300" distR="114300">
+            <wp:extent cx="3838575" cy="1000125"/>
+            <wp:effectExtent l="0" t="0" r="0" b="0"/>
+            <wp:docPr id="40" name="image4.png"/>
+            <wp:cNvGraphicFramePr/>
+            <a:graphic xmlns:a="http://schemas.openxmlformats.org/drawingml/2006/main">
+              <a:graphicData uri="http://schemas.openxmlformats.org/drawingml/2006/picture">
+                <pic:pic xmlns:pic="http://schemas.openxmlformats.org/drawingml/2006/picture">
+                  <pic:nvPicPr>
+                    <pic:cNvPr id="0" name="image4.png"/>
+                    <pic:cNvPicPr preferRelativeResize="0"/>
+                  </pic:nvPicPr>
+                  <pic:blipFill>
+                    <a:blip r:embed="rId21"/>
+                    <a:srcRect/>
+                    <a:stretch>
+                      <a:fillRect/>
+                    </a:stretch>
+                  </pic:blipFill>
+                  <pic:spPr>
+                    <a:xfrm>
+                      <a:off x="0" y="0"/>
+                      <a:ext cx="3838575" cy="1000125"/>
+                    </a:xfrm>
+                    <a:prstGeom prst="rect">
+                      <a:avLst/>
+                    </a:prstGeom>
+                    <a:ln/>
+                  </pic:spPr>
+                </pic:pic>
+              </a:graphicData>
+            </a:graphic>
+          </wp:inline>
+        </w:drawing>
+      </w:r>
+    </w:p>
+    <w:p>
+      <w:pPr>
+        <w:spacing w:before="240" w:after="240"/>
+      </w:pPr>
+      <w:r>
+        <w:t xml:space="preserve">Al ser un tema nuevo, fue algo complejo de comprender. La </w:t>
+      </w:r>
+      <w:proofErr w:type="spellStart"/>
+      <w:r>
+        <w:t>unidimensionalidad</w:t>
+      </w:r>
+      <w:proofErr w:type="spellEnd"/>
+      <w:r>
+        <w:t xml:space="preserve"> y </w:t>
+      </w:r>
+      <w:proofErr w:type="spellStart"/>
+      <w:r>
+        <w:t>multidimensionalidad</w:t>
+      </w:r>
+      <w:proofErr w:type="spellEnd"/>
+      <w:r>
+        <w:t xml:space="preserve"> al final fue una idea algo compleja de digerir, sin embargo logramos realizar la práctica.</w:t>
+      </w:r>
+    </w:p>
     <w:p/>
     <w:sectPr>
-      <w:headerReference w:type="first" r:id="rId16"/>
+      <w:headerReference w:type="first" r:id="rId22"/>
       <w:pgSz w:w="11909" w:h="16834"/>
       <w:pgMar w:top="1440" w:right="1440" w:bottom="1440" w:left="1440" w:header="720" w:footer="720" w:gutter="0"/>
       <w:pgNumType w:start="1"/>
       <w:cols w:space="720"/>
       <w:titlePg/>
-      <w:docGrid w:linePitch="299"/>
     </w:sectPr>
   </w:body>
 </w:document>
@@ -1174,16 +1367,25 @@
 
 <file path=word/header1.xml><?xml version="1.0" encoding="utf-8"?>
 <w:hdr xmlns:wpc="http://schemas.microsoft.com/office/word/2010/wordprocessingCanvas" xmlns:mc="http://schemas.openxmlformats.org/markup-compatibility/2006" xmlns:o="urn:schemas-microsoft-com:office:office" xmlns:r="http://schemas.openxmlformats.org/officeDocument/2006/relationships" xmlns:m="http://schemas.openxmlformats.org/officeDocument/2006/math" xmlns:v="urn:schemas-microsoft-com:vml" xmlns:wp14="http://schemas.microsoft.com/office/word/2010/wordprocessingDrawing" xmlns:wp="http://schemas.openxmlformats.org/drawingml/2006/wordprocessingDrawing" xmlns:w10="urn:schemas-microsoft-com:office:word" xmlns:w="http://schemas.openxmlformats.org/wordprocessingml/2006/main" xmlns:w14="http://schemas.microsoft.com/office/word/2010/wordml" xmlns:w15="http://schemas.microsoft.com/office/word/2012/wordml" xmlns:wpg="http://schemas.microsoft.com/office/word/2010/wordprocessingGroup" xmlns:wpi="http://schemas.microsoft.com/office/word/2010/wordprocessingInk" xmlns:wne="http://schemas.microsoft.com/office/word/2006/wordml" xmlns:wps="http://schemas.microsoft.com/office/word/2010/wordprocessingShape" mc:Ignorable="w14 w15 wp14">
+  <w:p>
+    <w:pPr>
+      <w:widowControl w:val="0"/>
+      <w:pBdr>
+        <w:top w:val="nil"/>
+        <w:left w:val="nil"/>
+        <w:bottom w:val="nil"/>
+        <w:right w:val="nil"/>
+        <w:between w:val="nil"/>
+      </w:pBdr>
+    </w:pPr>
+  </w:p>
   <w:tbl>
     <w:tblPr>
+      <w:tblStyle w:val="a"/>
       <w:tblW w:w="10773" w:type="dxa"/>
-      <w:tblInd w:w="-876" w:type="dxa"/>
+      <w:tblInd w:w="-875" w:type="dxa"/>
       <w:tblLayout w:type="fixed"/>
-      <w:tblCellMar>
-        <w:left w:w="10" w:type="dxa"/>
-        <w:right w:w="10" w:type="dxa"/>
-      </w:tblCellMar>
-      <w:tblLook w:val="04A0" w:firstRow="1" w:lastRow="0" w:firstColumn="1" w:lastColumn="0" w:noHBand="0" w:noVBand="1"/>
+      <w:tblLook w:val="0400" w:firstRow="0" w:lastRow="0" w:firstColumn="0" w:lastColumn="0" w:noHBand="0" w:noVBand="1"/>
     </w:tblPr>
     <w:tblGrid>
       <w:gridCol w:w="1693"/>
@@ -1213,51 +1415,42 @@
         </w:tcPr>
         <w:p>
           <w:pPr>
-            <w:autoSpaceDN w:val="0"/>
             <w:spacing w:line="240" w:lineRule="auto"/>
             <w:ind w:left="38"/>
             <w:jc w:val="center"/>
             <w:rPr>
-              <w:rFonts w:ascii="Liberation Serif" w:eastAsia="Droid Sans Fallback" w:hAnsi="Liberation Serif" w:cs="FreeSans"/>
-              <w:kern w:val="3"/>
+              <w:rFonts w:ascii="Liberation Serif" w:eastAsia="Liberation Serif" w:hAnsi="Liberation Serif" w:cs="Liberation Serif"/>
               <w:sz w:val="24"/>
               <w:szCs w:val="24"/>
-              <w:lang w:val="en-US" w:eastAsia="zh-CN" w:bidi="hi-IN"/>
             </w:rPr>
           </w:pPr>
           <w:r>
             <w:rPr>
-              <w:rFonts w:ascii="Calibri" w:eastAsia="Calibri" w:hAnsi="Calibri" w:cs="Times New Roman"/>
               <w:noProof/>
-              <w:sz w:val="12"/>
-              <w:szCs w:val="12"/>
             </w:rPr>
             <w:drawing>
-              <wp:anchor distT="0" distB="0" distL="114300" distR="114300" simplePos="0" relativeHeight="251659264" behindDoc="1" locked="0" layoutInCell="1" allowOverlap="1" wp14:anchorId="55C26657" wp14:editId="1DDD03E1">
+              <wp:anchor distT="0" distB="0" distL="0" distR="0" simplePos="0" relativeHeight="251658240" behindDoc="0" locked="0" layoutInCell="1" hidden="0" allowOverlap="1">
                 <wp:simplePos x="0" y="0"/>
                 <wp:positionH relativeFrom="column">
                   <wp:posOffset>172080</wp:posOffset>
                 </wp:positionH>
                 <wp:positionV relativeFrom="paragraph">
-                  <wp:posOffset>-6483</wp:posOffset>
+                  <wp:posOffset>-6481</wp:posOffset>
                 </wp:positionV>
                 <wp:extent cx="627479" cy="656639"/>
-                <wp:effectExtent l="0" t="0" r="1171" b="0"/>
-                <wp:wrapNone/>
-                <wp:docPr id="11" name="Imagen 1267"/>
+                <wp:effectExtent l="0" t="0" r="0" b="0"/>
+                <wp:wrapSquare wrapText="bothSides" distT="0" distB="0" distL="0" distR="0"/>
+                <wp:docPr id="34" name="image1.png"/>
                 <wp:cNvGraphicFramePr/>
                 <a:graphic xmlns:a="http://schemas.openxmlformats.org/drawingml/2006/main">
                   <a:graphicData uri="http://schemas.openxmlformats.org/drawingml/2006/picture">
                     <pic:pic xmlns:pic="http://schemas.openxmlformats.org/drawingml/2006/picture">
                       <pic:nvPicPr>
-                        <pic:cNvPr id="0" name=""/>
-                        <pic:cNvPicPr/>
+                        <pic:cNvPr id="0" name="image1.png"/>
+                        <pic:cNvPicPr preferRelativeResize="0"/>
                       </pic:nvPicPr>
                       <pic:blipFill>
-                        <a:blip r:embed="rId1">
-                          <a:lum bright="-50000"/>
-                          <a:alphaModFix/>
-                        </a:blip>
+                        <a:blip r:embed="rId1"/>
                         <a:srcRect/>
                         <a:stretch>
                           <a:fillRect/>
@@ -1271,11 +1464,7 @@
                         <a:prstGeom prst="rect">
                           <a:avLst/>
                         </a:prstGeom>
-                        <a:noFill/>
-                        <a:ln>
-                          <a:noFill/>
-                          <a:prstDash/>
-                        </a:ln>
+                        <a:ln/>
                       </pic:spPr>
                     </pic:pic>
                   </a:graphicData>
@@ -1286,16 +1475,13 @@
         </w:p>
         <w:p>
           <w:pPr>
-            <w:autoSpaceDN w:val="0"/>
             <w:spacing w:line="240" w:lineRule="auto"/>
             <w:ind w:left="38"/>
             <w:jc w:val="center"/>
             <w:rPr>
-              <w:rFonts w:ascii="Liberation Serif" w:eastAsia="Droid Sans Fallback" w:hAnsi="Liberation Serif" w:cs="FreeSans"/>
-              <w:kern w:val="3"/>
+              <w:rFonts w:ascii="Liberation Serif" w:eastAsia="Liberation Serif" w:hAnsi="Liberation Serif" w:cs="Liberation Serif"/>
               <w:sz w:val="24"/>
               <w:szCs w:val="24"/>
-              <w:lang w:val="en-US" w:eastAsia="zh-CN" w:bidi="hi-IN"/>
             </w:rPr>
           </w:pPr>
         </w:p>
@@ -1321,23 +1507,20 @@
         </w:tcPr>
         <w:p>
           <w:pPr>
-            <w:autoSpaceDN w:val="0"/>
             <w:spacing w:line="240" w:lineRule="auto"/>
             <w:jc w:val="center"/>
             <w:rPr>
-              <w:rFonts w:ascii="Calibri Light" w:eastAsia="Times New Roman" w:hAnsi="Calibri Light" w:cs="Times New Roman"/>
+              <w:rFonts w:ascii="Calibri" w:eastAsia="Calibri" w:hAnsi="Calibri" w:cs="Calibri"/>
               <w:sz w:val="32"/>
-              <w:szCs w:val="44"/>
+              <w:szCs w:val="32"/>
             </w:rPr>
           </w:pPr>
         </w:p>
         <w:p>
           <w:pPr>
-            <w:autoSpaceDN w:val="0"/>
             <w:spacing w:line="240" w:lineRule="auto"/>
             <w:jc w:val="center"/>
             <w:rPr>
-              <w:rFonts w:eastAsia="Times New Roman"/>
               <w:b/>
               <w:sz w:val="32"/>
               <w:szCs w:val="32"/>
@@ -1345,7 +1528,6 @@
           </w:pPr>
           <w:r>
             <w:rPr>
-              <w:rFonts w:eastAsia="Times New Roman"/>
               <w:b/>
               <w:sz w:val="32"/>
               <w:szCs w:val="32"/>
@@ -1355,11 +1537,10 @@
         </w:p>
         <w:p>
           <w:pPr>
-            <w:autoSpaceDN w:val="0"/>
             <w:spacing w:line="240" w:lineRule="auto"/>
             <w:jc w:val="center"/>
             <w:rPr>
-              <w:rFonts w:ascii="Calibri" w:eastAsia="Calibri" w:hAnsi="Calibri" w:cs="Times New Roman"/>
+              <w:rFonts w:ascii="Calibri" w:eastAsia="Calibri" w:hAnsi="Calibri" w:cs="Calibri"/>
             </w:rPr>
           </w:pPr>
         </w:p>
@@ -1384,12 +1565,10 @@
         </w:tcPr>
         <w:p>
           <w:pPr>
-            <w:autoSpaceDN w:val="0"/>
             <w:spacing w:line="240" w:lineRule="auto"/>
             <w:ind w:left="38"/>
             <w:jc w:val="center"/>
             <w:rPr>
-              <w:rFonts w:eastAsia="Calibri" w:cs="Times New Roman"/>
               <w:sz w:val="20"/>
               <w:szCs w:val="20"/>
             </w:rPr>
@@ -1397,19 +1576,16 @@
         </w:p>
         <w:p>
           <w:pPr>
-            <w:autoSpaceDN w:val="0"/>
             <w:spacing w:line="240" w:lineRule="auto"/>
             <w:ind w:left="38"/>
             <w:jc w:val="center"/>
             <w:rPr>
-              <w:rFonts w:eastAsia="Calibri" w:cs="Times New Roman"/>
               <w:sz w:val="24"/>
               <w:szCs w:val="24"/>
             </w:rPr>
           </w:pPr>
           <w:r>
             <w:rPr>
-              <w:rFonts w:eastAsia="Calibri" w:cs="Times New Roman"/>
               <w:sz w:val="24"/>
               <w:szCs w:val="24"/>
             </w:rPr>
@@ -1418,12 +1594,11 @@
         </w:p>
         <w:p>
           <w:pPr>
-            <w:autoSpaceDN w:val="0"/>
             <w:spacing w:line="240" w:lineRule="auto"/>
             <w:ind w:left="38"/>
             <w:jc w:val="center"/>
             <w:rPr>
-              <w:rFonts w:ascii="Calibri" w:eastAsia="Calibri" w:hAnsi="Calibri" w:cs="Times New Roman"/>
+              <w:rFonts w:ascii="Calibri" w:eastAsia="Calibri" w:hAnsi="Calibri" w:cs="Calibri"/>
               <w:sz w:val="20"/>
               <w:szCs w:val="20"/>
             </w:rPr>
@@ -1448,12 +1623,11 @@
         </w:tcPr>
         <w:p>
           <w:pPr>
-            <w:autoSpaceDN w:val="0"/>
             <w:spacing w:line="240" w:lineRule="auto"/>
             <w:ind w:left="38"/>
             <w:jc w:val="center"/>
             <w:rPr>
-              <w:rFonts w:ascii="Calibri" w:eastAsia="Calibri" w:hAnsi="Calibri" w:cs="Times New Roman"/>
+              <w:rFonts w:ascii="Calibri" w:eastAsia="Calibri" w:hAnsi="Calibri" w:cs="Calibri"/>
               <w:sz w:val="20"/>
               <w:szCs w:val="20"/>
             </w:rPr>
@@ -1461,19 +1635,16 @@
         </w:p>
         <w:p>
           <w:pPr>
-            <w:autoSpaceDN w:val="0"/>
             <w:spacing w:line="240" w:lineRule="auto"/>
             <w:ind w:left="38"/>
             <w:jc w:val="center"/>
             <w:rPr>
-              <w:rFonts w:eastAsia="Calibri" w:cs="Times New Roman"/>
               <w:sz w:val="24"/>
               <w:szCs w:val="24"/>
             </w:rPr>
           </w:pPr>
           <w:r>
             <w:rPr>
-              <w:rFonts w:eastAsia="Calibri" w:cs="Times New Roman"/>
               <w:sz w:val="24"/>
               <w:szCs w:val="24"/>
             </w:rPr>
@@ -1485,7 +1656,21 @@
   </w:tbl>
   <w:p>
     <w:pPr>
-      <w:pStyle w:val="Encabezado"/>
+      <w:pBdr>
+        <w:top w:val="nil"/>
+        <w:left w:val="nil"/>
+        <w:bottom w:val="nil"/>
+        <w:right w:val="nil"/>
+        <w:between w:val="nil"/>
+      </w:pBdr>
+      <w:tabs>
+        <w:tab w:val="center" w:pos="4419"/>
+        <w:tab w:val="right" w:pos="8838"/>
+      </w:tabs>
+      <w:spacing w:line="240" w:lineRule="auto"/>
+      <w:rPr>
+        <w:color w:val="000000"/>
+      </w:rPr>
     </w:pPr>
   </w:p>
 </w:hdr>
@@ -1494,9 +1679,9 @@
 <file path=word/numbering.xml><?xml version="1.0" encoding="utf-8"?>
 <w:numbering xmlns:wpc="http://schemas.microsoft.com/office/word/2010/wordprocessingCanvas" xmlns:mc="http://schemas.openxmlformats.org/markup-compatibility/2006" xmlns:o="urn:schemas-microsoft-com:office:office" xmlns:r="http://schemas.openxmlformats.org/officeDocument/2006/relationships" xmlns:m="http://schemas.openxmlformats.org/officeDocument/2006/math" xmlns:v="urn:schemas-microsoft-com:vml" xmlns:wp14="http://schemas.microsoft.com/office/word/2010/wordprocessingDrawing" xmlns:wp="http://schemas.openxmlformats.org/drawingml/2006/wordprocessingDrawing" xmlns:w10="urn:schemas-microsoft-com:office:word" xmlns:w="http://schemas.openxmlformats.org/wordprocessingml/2006/main" xmlns:w14="http://schemas.microsoft.com/office/word/2010/wordml" xmlns:w15="http://schemas.microsoft.com/office/word/2012/wordml" xmlns:wpg="http://schemas.microsoft.com/office/word/2010/wordprocessingGroup" xmlns:wpi="http://schemas.microsoft.com/office/word/2010/wordprocessingInk" xmlns:wne="http://schemas.microsoft.com/office/word/2006/wordml" xmlns:wps="http://schemas.microsoft.com/office/word/2010/wordprocessingShape" mc:Ignorable="w14 w15 wp14">
   <w:abstractNum w:abstractNumId="0" w15:restartNumberingAfterBreak="0">
-    <w:nsid w:val="0D1515A9"/>
+    <w:nsid w:val="2C0D20AE"/>
     <w:multiLevelType w:val="multilevel"/>
-    <w:tmpl w:val="611E3A62"/>
+    <w:tmpl w:val="B728EB40"/>
     <w:lvl w:ilvl="0">
       <w:start w:val="1"/>
       <w:numFmt w:val="bullet"/>
@@ -1607,9 +1792,9 @@
     </w:lvl>
   </w:abstractNum>
   <w:abstractNum w:abstractNumId="1" w15:restartNumberingAfterBreak="0">
-    <w:nsid w:val="21253544"/>
+    <w:nsid w:val="3BB70DB0"/>
     <w:multiLevelType w:val="multilevel"/>
-    <w:tmpl w:val="51F6B556"/>
+    <w:tmpl w:val="7206E14E"/>
     <w:lvl w:ilvl="0">
       <w:start w:val="1"/>
       <w:numFmt w:val="bullet"/>
@@ -2264,6 +2449,17 @@
       <w:szCs w:val="52"/>
     </w:rPr>
   </w:style>
+  <w:style w:type="table" w:customStyle="1" w:styleId="TableNormal0">
+    <w:name w:val="Table Normal"/>
+    <w:tblPr>
+      <w:tblCellMar>
+        <w:top w:w="0" w:type="dxa"/>
+        <w:left w:w="0" w:type="dxa"/>
+        <w:bottom w:w="0" w:type="dxa"/>
+        <w:right w:w="0" w:type="dxa"/>
+      </w:tblCellMar>
+    </w:tblPr>
+  </w:style>
   <w:style w:type="paragraph" w:styleId="Subttulo">
     <w:name w:val="Subtitle"/>
     <w:basedOn w:val="Normal"/>
@@ -2340,6 +2536,17 @@
       <w:szCs w:val="24"/>
       <w:lang w:val="en-US" w:eastAsia="zh-CN" w:bidi="hi-IN"/>
     </w:rPr>
+  </w:style>
+  <w:style w:type="table" w:customStyle="1" w:styleId="a">
+    <w:basedOn w:val="TableNormal0"/>
+    <w:tblPr>
+      <w:tblStyleRowBandSize w:val="1"/>
+      <w:tblStyleColBandSize w:val="1"/>
+      <w:tblCellMar>
+        <w:left w:w="10" w:type="dxa"/>
+        <w:right w:w="10" w:type="dxa"/>
+      </w:tblCellMar>
+    </w:tblPr>
   </w:style>
 </w:styles>
 </file>
@@ -2665,13 +2872,16 @@
 </file>
 
 <file path=customXml/item1.xml><?xml version="1.0" encoding="utf-8"?>
-<b:Sources xmlns:b="http://schemas.openxmlformats.org/officeDocument/2006/bibliography" xmlns="http://schemas.openxmlformats.org/officeDocument/2006/bibliography" SelectedStyle="\APASixthEditionOfficeOnline.xsl" StyleName="APA" Version="6"/>
+<go:gDocsCustomXmlDataStorage xmlns:go="http://customooxmlschemas.google.com/" xmlns:r="http://schemas.openxmlformats.org/officeDocument/2006/relationships">
+  <go:docsCustomData xmlns:go="http://customooxmlschemas.google.com/" roundtripDataSignature="AMtx7mgHJH0hh70Cjo3166x3/9T0Ny2wdA==">AMUW2mUFgqoAu7kjMpI+psZf97AglQ+0Q4rRRiXVTyxxQ7kcg0CTsfnXMjxU2D9vlHGzChDdnP7WDJcjqrVLX6amnY8uiHXdBj26IRVgmuL0cwtLA2eNMjLulqaMmjUB8MRodcsYsZQzI/TK/6FVPhpl7voRvxQlkh+ndbyFSekxyo1LL4FXeLTzdY0v9Ln1feIdNNceM1g9</go:docsCustomData>
+</go:gDocsCustomXmlDataStorage>
 </file>
 
 <file path=customXml/itemProps1.xml><?xml version="1.0" encoding="utf-8"?>
-<ds:datastoreItem xmlns:ds="http://schemas.openxmlformats.org/officeDocument/2006/customXml" ds:itemID="{706BFC4E-062D-47BD-8B8C-5152763AE219}">
+<ds:datastoreItem xmlns:ds="http://schemas.openxmlformats.org/officeDocument/2006/customXml" ds:itemID="{11111111-1234-1234-1234-123412341234}">
   <ds:schemaRefs>
-    <ds:schemaRef ds:uri="http://schemas.openxmlformats.org/officeDocument/2006/bibliography"/>
+    <ds:schemaRef ds:uri="http://customooxmlschemas.google.com/"/>
+    <ds:schemaRef ds:uri="http://schemas.openxmlformats.org/officeDocument/2006/relationships"/>
   </ds:schemaRefs>
 </ds:datastoreItem>
 </file>